--- a/content/drafts/entitats/Codis_Territori_Paisos_Mapeig_ATR.docx
+++ b/content/drafts/entitats/Codis_Territori_Paisos_Mapeig_ATR.docx
@@ -164,6 +164,8 @@
               </w:rPr>
               <w:t>Codi</w:t>
             </w:r>
+            <w:bookmarkStart w:id="0" w:name="_GoBack"/>
+            <w:bookmarkEnd w:id="0"/>
           </w:p>
         </w:tc>
         <w:tc>
@@ -306,7 +308,7 @@
       </w:tr>
       <w:tr>
         <w:trPr>
-          <w:trHeight w:val="1273"/>
+          <w:trHeight w:val="1556"/>
         </w:trPr>
         <w:tc>
           <w:tcPr>
@@ -596,6 +598,179 @@
                 <w:lang w:eastAsia="ca-ES"/>
               </w:rPr>
             </w:pPr>
+          </w:p>
+        </w:tc>
+      </w:tr>
+      <w:tr>
+        <w:trPr>
+          <w:trHeight w:val="982"/>
+        </w:trPr>
+        <w:tc>
+          <w:tcPr>
+            <w:tcW w:w="1087" w:type="pct"/>
+            <w:shd w:val="clear" w:color="auto" w:fill="E7E6E6" w:themeFill="background2"/>
+            <w:noWrap/>
+            <w:vAlign w:val="center"/>
+          </w:tcPr>
+          <w:p>
+            <w:pPr>
+              <w:spacing w:after="0" w:line="240" w:lineRule="auto"/>
+              <w:rPr>
+                <w:rFonts w:ascii="Calibri" w:eastAsia="Times New Roman" w:hAnsi="Calibri" w:cs="Times New Roman"/>
+                <w:b/>
+                <w:bCs/>
+                <w:color w:val="000000"/>
+                <w:sz w:val="20"/>
+                <w:lang w:eastAsia="ca-ES"/>
+              </w:rPr>
+            </w:pPr>
+            <w:r>
+              <w:rPr>
+                <w:rFonts w:ascii="Calibri" w:eastAsia="Times New Roman" w:hAnsi="Calibri" w:cs="Times New Roman"/>
+                <w:b/>
+                <w:bCs/>
+                <w:color w:val="000000"/>
+                <w:sz w:val="20"/>
+                <w:lang w:eastAsia="ca-ES"/>
+              </w:rPr>
+              <w:t>ISO A2 Codi</w:t>
+            </w:r>
+          </w:p>
+        </w:tc>
+        <w:tc>
+          <w:tcPr>
+            <w:tcW w:w="1225" w:type="pct"/>
+            <w:shd w:val="clear" w:color="auto" w:fill="E7E6E6" w:themeFill="background2"/>
+            <w:noWrap/>
+            <w:vAlign w:val="center"/>
+          </w:tcPr>
+          <w:p>
+            <w:pPr>
+              <w:spacing w:after="0" w:line="240" w:lineRule="auto"/>
+              <w:rPr>
+                <w:rFonts w:ascii="Calibri" w:eastAsia="Times New Roman" w:hAnsi="Calibri" w:cs="Times New Roman"/>
+                <w:color w:val="000000"/>
+                <w:sz w:val="20"/>
+                <w:lang w:eastAsia="ca-ES"/>
+              </w:rPr>
+            </w:pPr>
+            <w:r>
+              <w:rPr>
+                <w:rFonts w:ascii="Calibri" w:eastAsia="Times New Roman" w:hAnsi="Calibri" w:cs="Times New Roman"/>
+                <w:color w:val="000000"/>
+                <w:sz w:val="20"/>
+                <w:lang w:eastAsia="ca-ES"/>
+              </w:rPr>
+              <w:t xml:space="preserve">Alfanumèric de </w:t>
+            </w:r>
+            <w:r>
+              <w:rPr>
+                <w:rFonts w:ascii="Calibri" w:eastAsia="Times New Roman" w:hAnsi="Calibri" w:cs="Times New Roman"/>
+                <w:color w:val="000000"/>
+                <w:sz w:val="20"/>
+                <w:lang w:eastAsia="ca-ES"/>
+              </w:rPr>
+              <w:t>2</w:t>
+            </w:r>
+            <w:r>
+              <w:rPr>
+                <w:rFonts w:ascii="Calibri" w:eastAsia="Times New Roman" w:hAnsi="Calibri" w:cs="Times New Roman"/>
+                <w:color w:val="000000"/>
+                <w:sz w:val="20"/>
+                <w:lang w:eastAsia="ca-ES"/>
+              </w:rPr>
+              <w:t xml:space="preserve"> caràcters</w:t>
+            </w:r>
+          </w:p>
+        </w:tc>
+        <w:tc>
+          <w:tcPr>
+            <w:tcW w:w="2688" w:type="pct"/>
+            <w:shd w:val="clear" w:color="auto" w:fill="E7E6E6" w:themeFill="background2"/>
+            <w:vAlign w:val="center"/>
+          </w:tcPr>
+          <w:p>
+            <w:pPr>
+              <w:spacing w:after="0" w:line="240" w:lineRule="auto"/>
+              <w:rPr>
+                <w:rFonts w:ascii="Calibri" w:eastAsia="Times New Roman" w:hAnsi="Calibri" w:cs="Times New Roman"/>
+                <w:color w:val="000000"/>
+                <w:sz w:val="20"/>
+                <w:lang w:eastAsia="ca-ES"/>
+              </w:rPr>
+            </w:pPr>
+            <w:r>
+              <w:rPr>
+                <w:rFonts w:ascii="Calibri" w:eastAsia="Times New Roman" w:hAnsi="Calibri" w:cs="Times New Roman"/>
+                <w:color w:val="000000"/>
+                <w:sz w:val="20"/>
+                <w:lang w:eastAsia="ca-ES"/>
+              </w:rPr>
+              <w:t xml:space="preserve">Codi del país o territori dins de </w:t>
+            </w:r>
+            <w:r>
+              <w:rPr>
+                <w:rFonts w:ascii="Calibri" w:eastAsia="Times New Roman" w:hAnsi="Calibri" w:cs="Times New Roman"/>
+                <w:color w:val="000000"/>
+                <w:sz w:val="20"/>
+                <w:lang w:eastAsia="ca-ES"/>
+              </w:rPr>
+              <w:t>l</w:t>
+            </w:r>
+            <w:r>
+              <w:rPr>
+                <w:rFonts w:ascii="Calibri" w:eastAsia="Times New Roman" w:hAnsi="Calibri" w:cs="Times New Roman"/>
+                <w:color w:val="000000"/>
+                <w:sz w:val="20"/>
+                <w:lang w:eastAsia="ca-ES"/>
+              </w:rPr>
+              <w:t>’estàndard</w:t>
+            </w:r>
+            <w:r>
+              <w:rPr>
+                <w:rFonts w:ascii="Calibri" w:eastAsia="Times New Roman" w:hAnsi="Calibri" w:cs="Times New Roman"/>
+                <w:color w:val="000000"/>
+                <w:sz w:val="20"/>
+                <w:lang w:eastAsia="ca-ES"/>
+              </w:rPr>
+              <w:t xml:space="preserve"> </w:t>
+            </w:r>
+            <w:r>
+              <w:rPr>
+                <w:rFonts w:ascii="Calibri" w:eastAsia="Times New Roman" w:hAnsi="Calibri" w:cs="Times New Roman"/>
+                <w:color w:val="000000"/>
+                <w:sz w:val="20"/>
+                <w:lang w:eastAsia="ca-ES"/>
+              </w:rPr>
+              <w:t>ISO 3166-1 alfa-</w:t>
+            </w:r>
+            <w:r>
+              <w:rPr>
+                <w:rFonts w:ascii="Calibri" w:eastAsia="Times New Roman" w:hAnsi="Calibri" w:cs="Times New Roman"/>
+                <w:color w:val="000000"/>
+                <w:sz w:val="20"/>
+                <w:lang w:eastAsia="ca-ES"/>
+              </w:rPr>
+              <w:t>2</w:t>
+            </w:r>
+            <w:r>
+              <w:rPr>
+                <w:rFonts w:ascii="Calibri" w:eastAsia="Times New Roman" w:hAnsi="Calibri" w:cs="Times New Roman"/>
+                <w:color w:val="000000"/>
+                <w:sz w:val="20"/>
+                <w:lang w:eastAsia="ca-ES"/>
+              </w:rPr>
+              <w:t>, consultable des del gener del 2007.</w:t>
+            </w:r>
+            <w:r>
+              <w:rPr>
+                <w:rFonts w:ascii="Calibri" w:eastAsia="Times New Roman" w:hAnsi="Calibri" w:cs="Times New Roman"/>
+                <w:color w:val="000000"/>
+                <w:sz w:val="20"/>
+                <w:lang w:eastAsia="ca-ES"/>
+              </w:rPr>
+              <w:t xml:space="preserve"> Si no existeix, es posa el codi corresponent al valor “No consta”.</w:t>
+            </w:r>
           </w:p>
         </w:tc>
       </w:tr>
@@ -606,6 +781,233 @@
         <w:tc>
           <w:tcPr>
             <w:tcW w:w="1087" w:type="pct"/>
+            <w:shd w:val="clear" w:color="auto" w:fill="auto"/>
+            <w:noWrap/>
+            <w:vAlign w:val="center"/>
+          </w:tcPr>
+          <w:p>
+            <w:pPr>
+              <w:spacing w:after="0" w:line="240" w:lineRule="auto"/>
+              <w:rPr>
+                <w:rFonts w:ascii="Calibri" w:eastAsia="Times New Roman" w:hAnsi="Calibri" w:cs="Times New Roman"/>
+                <w:b/>
+                <w:bCs/>
+                <w:color w:val="000000"/>
+                <w:sz w:val="20"/>
+                <w:lang w:eastAsia="ca-ES"/>
+              </w:rPr>
+            </w:pPr>
+            <w:r>
+              <w:rPr>
+                <w:rFonts w:ascii="Calibri" w:eastAsia="Times New Roman" w:hAnsi="Calibri" w:cs="Times New Roman"/>
+                <w:b/>
+                <w:bCs/>
+                <w:color w:val="000000"/>
+                <w:sz w:val="20"/>
+                <w:lang w:eastAsia="ca-ES"/>
+              </w:rPr>
+              <w:t>ISO A2 Nom</w:t>
+            </w:r>
+          </w:p>
+        </w:tc>
+        <w:tc>
+          <w:tcPr>
+            <w:tcW w:w="1225" w:type="pct"/>
+            <w:shd w:val="clear" w:color="auto" w:fill="auto"/>
+            <w:noWrap/>
+            <w:vAlign w:val="center"/>
+          </w:tcPr>
+          <w:p>
+            <w:pPr>
+              <w:spacing w:after="0" w:line="240" w:lineRule="auto"/>
+              <w:rPr>
+                <w:rFonts w:ascii="Calibri" w:eastAsia="Times New Roman" w:hAnsi="Calibri" w:cs="Times New Roman"/>
+                <w:color w:val="000000"/>
+                <w:sz w:val="20"/>
+                <w:lang w:eastAsia="ca-ES"/>
+              </w:rPr>
+            </w:pPr>
+            <w:r>
+              <w:rPr>
+                <w:rFonts w:ascii="Calibri" w:eastAsia="Times New Roman" w:hAnsi="Calibri" w:cs="Times New Roman"/>
+                <w:color w:val="000000"/>
+                <w:sz w:val="20"/>
+                <w:lang w:eastAsia="ca-ES"/>
+              </w:rPr>
+              <w:t xml:space="preserve">Alfanumèric de </w:t>
+            </w:r>
+            <w:r>
+              <w:rPr>
+                <w:rFonts w:ascii="Calibri" w:eastAsia="Times New Roman" w:hAnsi="Calibri" w:cs="Times New Roman"/>
+                <w:color w:val="000000"/>
+                <w:sz w:val="20"/>
+                <w:lang w:eastAsia="ca-ES"/>
+              </w:rPr>
+              <w:t>100</w:t>
+            </w:r>
+            <w:r>
+              <w:rPr>
+                <w:rFonts w:ascii="Calibri" w:eastAsia="Times New Roman" w:hAnsi="Calibri" w:cs="Times New Roman"/>
+                <w:color w:val="000000"/>
+                <w:sz w:val="20"/>
+                <w:lang w:eastAsia="ca-ES"/>
+              </w:rPr>
+              <w:t xml:space="preserve"> caràcters</w:t>
+            </w:r>
+          </w:p>
+        </w:tc>
+        <w:tc>
+          <w:tcPr>
+            <w:tcW w:w="2688" w:type="pct"/>
+            <w:shd w:val="clear" w:color="auto" w:fill="auto"/>
+            <w:vAlign w:val="center"/>
+          </w:tcPr>
+          <w:p>
+            <w:pPr>
+              <w:spacing w:after="0" w:line="240" w:lineRule="auto"/>
+              <w:rPr>
+                <w:rFonts w:ascii="Calibri" w:eastAsia="Times New Roman" w:hAnsi="Calibri" w:cs="Times New Roman"/>
+                <w:color w:val="000000"/>
+                <w:sz w:val="20"/>
+                <w:lang w:eastAsia="ca-ES"/>
+              </w:rPr>
+            </w:pPr>
+            <w:r>
+              <w:rPr>
+                <w:rFonts w:ascii="Calibri" w:eastAsia="Times New Roman" w:hAnsi="Calibri" w:cs="Times New Roman"/>
+                <w:color w:val="000000"/>
+                <w:sz w:val="20"/>
+                <w:lang w:eastAsia="ca-ES"/>
+              </w:rPr>
+              <w:t xml:space="preserve">Denominació del país o territori dins de </w:t>
+            </w:r>
+            <w:r>
+              <w:rPr>
+                <w:rFonts w:ascii="Calibri" w:eastAsia="Times New Roman" w:hAnsi="Calibri" w:cs="Times New Roman"/>
+                <w:color w:val="000000"/>
+                <w:sz w:val="20"/>
+                <w:lang w:eastAsia="ca-ES"/>
+              </w:rPr>
+              <w:t>l</w:t>
+            </w:r>
+            <w:r>
+              <w:rPr>
+                <w:rFonts w:ascii="Calibri" w:eastAsia="Times New Roman" w:hAnsi="Calibri" w:cs="Times New Roman"/>
+                <w:color w:val="000000"/>
+                <w:sz w:val="20"/>
+                <w:lang w:eastAsia="ca-ES"/>
+              </w:rPr>
+              <w:t>’estàndard</w:t>
+            </w:r>
+            <w:r>
+              <w:rPr>
+                <w:rFonts w:ascii="Calibri" w:eastAsia="Times New Roman" w:hAnsi="Calibri" w:cs="Times New Roman"/>
+                <w:color w:val="000000"/>
+                <w:sz w:val="20"/>
+                <w:lang w:eastAsia="ca-ES"/>
+              </w:rPr>
+              <w:t xml:space="preserve"> </w:t>
+            </w:r>
+            <w:r>
+              <w:rPr>
+                <w:rFonts w:ascii="Calibri" w:eastAsia="Times New Roman" w:hAnsi="Calibri" w:cs="Times New Roman"/>
+                <w:color w:val="000000"/>
+                <w:sz w:val="20"/>
+                <w:lang w:eastAsia="ca-ES"/>
+              </w:rPr>
+              <w:t>ISO 3166-1 alfa-</w:t>
+            </w:r>
+            <w:r>
+              <w:rPr>
+                <w:rFonts w:ascii="Calibri" w:eastAsia="Times New Roman" w:hAnsi="Calibri" w:cs="Times New Roman"/>
+                <w:color w:val="000000"/>
+                <w:sz w:val="20"/>
+                <w:lang w:eastAsia="ca-ES"/>
+              </w:rPr>
+              <w:t>2. Si no existeix, es posa el valor “No consta”.</w:t>
+            </w:r>
+          </w:p>
+          <w:p>
+            <w:pPr>
+              <w:spacing w:after="0" w:line="240" w:lineRule="auto"/>
+              <w:rPr>
+                <w:rFonts w:ascii="Calibri" w:eastAsia="Times New Roman" w:hAnsi="Calibri" w:cs="Times New Roman"/>
+                <w:color w:val="000000"/>
+                <w:sz w:val="20"/>
+                <w:lang w:eastAsia="ca-ES"/>
+              </w:rPr>
+            </w:pPr>
+          </w:p>
+          <w:p>
+            <w:pPr>
+              <w:spacing w:after="0" w:line="240" w:lineRule="auto"/>
+              <w:rPr>
+                <w:rFonts w:ascii="Calibri" w:eastAsia="Times New Roman" w:hAnsi="Calibri" w:cs="Times New Roman"/>
+                <w:color w:val="000000"/>
+                <w:sz w:val="20"/>
+                <w:lang w:eastAsia="ca-ES"/>
+              </w:rPr>
+            </w:pPr>
+            <w:r>
+              <w:rPr>
+                <w:rFonts w:ascii="Calibri" w:eastAsia="Times New Roman" w:hAnsi="Calibri" w:cs="Times New Roman"/>
+                <w:bCs/>
+                <w:color w:val="000000"/>
+                <w:sz w:val="20"/>
+                <w:lang w:eastAsia="ca-ES"/>
+              </w:rPr>
+              <w:t xml:space="preserve">Informació extra, obtinguda a partir de l’atribut </w:t>
+            </w:r>
+            <w:r>
+              <w:rPr>
+                <w:rFonts w:ascii="Calibri" w:eastAsia="Times New Roman" w:hAnsi="Calibri" w:cs="Times New Roman"/>
+                <w:bCs/>
+                <w:color w:val="000000"/>
+                <w:sz w:val="20"/>
+                <w:lang w:eastAsia="ca-ES"/>
+              </w:rPr>
+              <w:t xml:space="preserve">ISO A2 </w:t>
+            </w:r>
+            <w:r>
+              <w:rPr>
+                <w:rFonts w:ascii="Calibri" w:eastAsia="Times New Roman" w:hAnsi="Calibri" w:cs="Times New Roman"/>
+                <w:bCs/>
+                <w:color w:val="000000"/>
+                <w:sz w:val="20"/>
+                <w:lang w:eastAsia="ca-ES"/>
+              </w:rPr>
+              <w:t xml:space="preserve">Codi i l’entitat </w:t>
+            </w:r>
+            <w:r>
+              <w:rPr>
+                <w:rFonts w:ascii="Calibri" w:eastAsia="Times New Roman" w:hAnsi="Calibri" w:cs="Times New Roman"/>
+                <w:bCs/>
+                <w:color w:val="000000"/>
+                <w:sz w:val="20"/>
+                <w:lang w:eastAsia="ca-ES"/>
+              </w:rPr>
+              <w:t>Paisos_ISO_A</w:t>
+            </w:r>
+            <w:r>
+              <w:rPr>
+                <w:rFonts w:ascii="Calibri" w:eastAsia="Times New Roman" w:hAnsi="Calibri" w:cs="Times New Roman"/>
+                <w:bCs/>
+                <w:color w:val="000000"/>
+                <w:sz w:val="20"/>
+                <w:lang w:eastAsia="ca-ES"/>
+              </w:rPr>
+              <w:t>2.</w:t>
+            </w:r>
+          </w:p>
+        </w:tc>
+      </w:tr>
+      <w:tr>
+        <w:trPr>
+          <w:trHeight w:val="1029"/>
+        </w:trPr>
+        <w:tc>
+          <w:tcPr>
+            <w:tcW w:w="1087" w:type="pct"/>
             <w:shd w:val="clear" w:color="auto" w:fill="E7E6E6" w:themeFill="background2"/>
             <w:noWrap/>
             <w:vAlign w:val="center"/>
@@ -631,7 +1033,7 @@
                 <w:sz w:val="20"/>
                 <w:lang w:eastAsia="ca-ES"/>
               </w:rPr>
-              <w:t>ISO A2 Codi</w:t>
+              <w:t>ISO A3 Codi</w:t>
             </w:r>
           </w:p>
         </w:tc>
@@ -668,7 +1070,7 @@
                 <w:sz w:val="20"/>
                 <w:lang w:eastAsia="ca-ES"/>
               </w:rPr>
-              <w:t>2</w:t>
+              <w:t>3</w:t>
             </w:r>
             <w:r>
               <w:rPr>
@@ -740,25 +1142,34 @@
                 <w:sz w:val="20"/>
                 <w:lang w:eastAsia="ca-ES"/>
               </w:rPr>
-              <w:t>ISO 3166-1 alfa-</w:t>
-            </w:r>
-            <w:r>
-              <w:rPr>
-                <w:rFonts w:ascii="Calibri" w:eastAsia="Times New Roman" w:hAnsi="Calibri" w:cs="Times New Roman"/>
-                <w:color w:val="000000"/>
-                <w:sz w:val="20"/>
-                <w:lang w:eastAsia="ca-ES"/>
-              </w:rPr>
-              <w:t>2</w:t>
-            </w:r>
-            <w:r>
-              <w:rPr>
-                <w:rFonts w:ascii="Calibri" w:eastAsia="Times New Roman" w:hAnsi="Calibri" w:cs="Times New Roman"/>
-                <w:color w:val="000000"/>
-                <w:sz w:val="20"/>
-                <w:lang w:eastAsia="ca-ES"/>
-              </w:rPr>
-              <w:t>, consultable des del gener del 2007.</w:t>
+              <w:t>ISO 3166-1 alfa-3</w:t>
+            </w:r>
+            <w:r>
+              <w:rPr>
+                <w:rFonts w:ascii="Calibri" w:eastAsia="Times New Roman" w:hAnsi="Calibri" w:cs="Times New Roman"/>
+                <w:color w:val="000000"/>
+                <w:sz w:val="20"/>
+                <w:lang w:eastAsia="ca-ES"/>
+              </w:rPr>
+              <w:t xml:space="preserve">, consultable </w:t>
+            </w:r>
+            <w:r>
+              <w:rPr>
+                <w:rFonts w:ascii="Calibri" w:eastAsia="Times New Roman" w:hAnsi="Calibri" w:cs="Times New Roman"/>
+                <w:color w:val="000000"/>
+                <w:sz w:val="20"/>
+                <w:lang w:eastAsia="ca-ES"/>
+              </w:rPr>
+              <w:t>des del gener del 2007</w:t>
+            </w:r>
+            <w:r>
+              <w:rPr>
+                <w:rFonts w:ascii="Calibri" w:eastAsia="Times New Roman" w:hAnsi="Calibri" w:cs="Times New Roman"/>
+                <w:color w:val="000000"/>
+                <w:sz w:val="20"/>
+                <w:lang w:eastAsia="ca-ES"/>
+              </w:rPr>
+              <w:t>.</w:t>
             </w:r>
             <w:r>
               <w:rPr>
@@ -804,7 +1215,7 @@
                 <w:sz w:val="20"/>
                 <w:lang w:eastAsia="ca-ES"/>
               </w:rPr>
-              <w:t>ISO A2 Nom</w:t>
+              <w:t>ISO A3 Nom</w:t>
             </w:r>
           </w:p>
         </w:tc>
@@ -913,16 +1324,309 @@
                 <w:sz w:val="20"/>
                 <w:lang w:eastAsia="ca-ES"/>
               </w:rPr>
-              <w:t>ISO 3166-1 alfa-</w:t>
-            </w:r>
-            <w:r>
-              <w:rPr>
-                <w:rFonts w:ascii="Calibri" w:eastAsia="Times New Roman" w:hAnsi="Calibri" w:cs="Times New Roman"/>
-                <w:color w:val="000000"/>
-                <w:sz w:val="20"/>
-                <w:lang w:eastAsia="ca-ES"/>
-              </w:rPr>
-              <w:t>2. Si no existeix, es posa el valor “No consta”.</w:t>
+              <w:t>ISO 3166-1 alfa-3</w:t>
+            </w:r>
+            <w:r>
+              <w:rPr>
+                <w:rFonts w:ascii="Calibri" w:eastAsia="Times New Roman" w:hAnsi="Calibri" w:cs="Times New Roman"/>
+                <w:color w:val="000000"/>
+                <w:sz w:val="20"/>
+                <w:lang w:eastAsia="ca-ES"/>
+              </w:rPr>
+              <w:t>. Si no existeix, es posa el valor “No consta”.</w:t>
+            </w:r>
+          </w:p>
+          <w:p>
+            <w:pPr>
+              <w:spacing w:after="0" w:line="240" w:lineRule="auto"/>
+              <w:rPr>
+                <w:rFonts w:ascii="Calibri" w:eastAsia="Times New Roman" w:hAnsi="Calibri" w:cs="Times New Roman"/>
+                <w:color w:val="000000"/>
+                <w:sz w:val="20"/>
+                <w:lang w:eastAsia="ca-ES"/>
+              </w:rPr>
+            </w:pPr>
+          </w:p>
+          <w:p>
+            <w:pPr>
+              <w:spacing w:after="0" w:line="240" w:lineRule="auto"/>
+              <w:rPr>
+                <w:rFonts w:ascii="Calibri" w:eastAsia="Times New Roman" w:hAnsi="Calibri" w:cs="Times New Roman"/>
+                <w:color w:val="000000"/>
+                <w:sz w:val="20"/>
+                <w:lang w:eastAsia="ca-ES"/>
+              </w:rPr>
+            </w:pPr>
+            <w:r>
+              <w:rPr>
+                <w:rFonts w:ascii="Calibri" w:eastAsia="Times New Roman" w:hAnsi="Calibri" w:cs="Times New Roman"/>
+                <w:bCs/>
+                <w:color w:val="000000"/>
+                <w:sz w:val="20"/>
+                <w:lang w:eastAsia="ca-ES"/>
+              </w:rPr>
+              <w:t xml:space="preserve">Informació extra, obtinguda a partir de l’atribut </w:t>
+            </w:r>
+            <w:r>
+              <w:rPr>
+                <w:rFonts w:ascii="Calibri" w:eastAsia="Times New Roman" w:hAnsi="Calibri" w:cs="Times New Roman"/>
+                <w:bCs/>
+                <w:color w:val="000000"/>
+                <w:sz w:val="20"/>
+                <w:lang w:eastAsia="ca-ES"/>
+              </w:rPr>
+              <w:t>ISO A</w:t>
+            </w:r>
+            <w:r>
+              <w:rPr>
+                <w:rFonts w:ascii="Calibri" w:eastAsia="Times New Roman" w:hAnsi="Calibri" w:cs="Times New Roman"/>
+                <w:bCs/>
+                <w:color w:val="000000"/>
+                <w:sz w:val="20"/>
+                <w:lang w:eastAsia="ca-ES"/>
+              </w:rPr>
+              <w:t>3</w:t>
+            </w:r>
+            <w:r>
+              <w:rPr>
+                <w:rFonts w:ascii="Calibri" w:eastAsia="Times New Roman" w:hAnsi="Calibri" w:cs="Times New Roman"/>
+                <w:bCs/>
+                <w:color w:val="000000"/>
+                <w:sz w:val="20"/>
+                <w:lang w:eastAsia="ca-ES"/>
+              </w:rPr>
+              <w:t xml:space="preserve"> </w:t>
+            </w:r>
+            <w:r>
+              <w:rPr>
+                <w:rFonts w:ascii="Calibri" w:eastAsia="Times New Roman" w:hAnsi="Calibri" w:cs="Times New Roman"/>
+                <w:bCs/>
+                <w:color w:val="000000"/>
+                <w:sz w:val="20"/>
+                <w:lang w:eastAsia="ca-ES"/>
+              </w:rPr>
+              <w:t xml:space="preserve">Codi i l’entitat </w:t>
+            </w:r>
+            <w:r>
+              <w:rPr>
+                <w:rFonts w:ascii="Calibri" w:eastAsia="Times New Roman" w:hAnsi="Calibri" w:cs="Times New Roman"/>
+                <w:bCs/>
+                <w:color w:val="000000"/>
+                <w:sz w:val="20"/>
+                <w:lang w:eastAsia="ca-ES"/>
+              </w:rPr>
+              <w:t>Paisos_ISO_A</w:t>
+            </w:r>
+            <w:r>
+              <w:rPr>
+                <w:rFonts w:ascii="Calibri" w:eastAsia="Times New Roman" w:hAnsi="Calibri" w:cs="Times New Roman"/>
+                <w:bCs/>
+                <w:color w:val="000000"/>
+                <w:sz w:val="20"/>
+                <w:lang w:eastAsia="ca-ES"/>
+              </w:rPr>
+              <w:t>3</w:t>
+            </w:r>
+            <w:r>
+              <w:rPr>
+                <w:rFonts w:ascii="Calibri" w:eastAsia="Times New Roman" w:hAnsi="Calibri" w:cs="Times New Roman"/>
+                <w:bCs/>
+                <w:color w:val="000000"/>
+                <w:sz w:val="20"/>
+                <w:lang w:eastAsia="ca-ES"/>
+              </w:rPr>
+              <w:t>.</w:t>
+            </w:r>
+          </w:p>
+        </w:tc>
+      </w:tr>
+      <w:tr>
+        <w:trPr>
+          <w:trHeight w:val="1019"/>
+        </w:trPr>
+        <w:tc>
+          <w:tcPr>
+            <w:tcW w:w="1087" w:type="pct"/>
+            <w:shd w:val="clear" w:color="auto" w:fill="E7E6E6" w:themeFill="background2"/>
+            <w:noWrap/>
+            <w:vAlign w:val="center"/>
+          </w:tcPr>
+          <w:p>
+            <w:pPr>
+              <w:spacing w:after="0" w:line="240" w:lineRule="auto"/>
+              <w:rPr>
+                <w:rFonts w:ascii="Calibri" w:eastAsia="Times New Roman" w:hAnsi="Calibri" w:cs="Times New Roman"/>
+                <w:b/>
+                <w:bCs/>
+                <w:color w:val="000000"/>
+                <w:sz w:val="20"/>
+                <w:lang w:eastAsia="ca-ES"/>
+              </w:rPr>
+            </w:pPr>
+            <w:r>
+              <w:rPr>
+                <w:rFonts w:ascii="Calibri" w:eastAsia="Times New Roman" w:hAnsi="Calibri" w:cs="Times New Roman"/>
+                <w:b/>
+                <w:bCs/>
+                <w:color w:val="000000"/>
+                <w:sz w:val="20"/>
+                <w:lang w:eastAsia="ca-ES"/>
+              </w:rPr>
+              <w:t>INE Codi</w:t>
+            </w:r>
+          </w:p>
+        </w:tc>
+        <w:tc>
+          <w:tcPr>
+            <w:tcW w:w="1225" w:type="pct"/>
+            <w:shd w:val="clear" w:color="auto" w:fill="E7E6E6" w:themeFill="background2"/>
+            <w:noWrap/>
+            <w:vAlign w:val="center"/>
+          </w:tcPr>
+          <w:p>
+            <w:pPr>
+              <w:spacing w:after="0" w:line="240" w:lineRule="auto"/>
+              <w:rPr>
+                <w:rFonts w:ascii="Calibri" w:eastAsia="Times New Roman" w:hAnsi="Calibri" w:cs="Times New Roman"/>
+                <w:color w:val="000000"/>
+                <w:sz w:val="20"/>
+                <w:lang w:eastAsia="ca-ES"/>
+              </w:rPr>
+            </w:pPr>
+            <w:r>
+              <w:rPr>
+                <w:rFonts w:ascii="Calibri" w:eastAsia="Times New Roman" w:hAnsi="Calibri" w:cs="Times New Roman"/>
+                <w:color w:val="000000"/>
+                <w:sz w:val="20"/>
+                <w:lang w:eastAsia="ca-ES"/>
+              </w:rPr>
+              <w:t xml:space="preserve">Alfanumèric de </w:t>
+            </w:r>
+            <w:r>
+              <w:rPr>
+                <w:rFonts w:ascii="Calibri" w:eastAsia="Times New Roman" w:hAnsi="Calibri" w:cs="Times New Roman"/>
+                <w:color w:val="000000"/>
+                <w:sz w:val="20"/>
+                <w:lang w:eastAsia="ca-ES"/>
+              </w:rPr>
+              <w:t>3</w:t>
+            </w:r>
+            <w:r>
+              <w:rPr>
+                <w:rFonts w:ascii="Calibri" w:eastAsia="Times New Roman" w:hAnsi="Calibri" w:cs="Times New Roman"/>
+                <w:color w:val="000000"/>
+                <w:sz w:val="20"/>
+                <w:lang w:eastAsia="ca-ES"/>
+              </w:rPr>
+              <w:t xml:space="preserve"> dígits enters (99</w:t>
+            </w:r>
+            <w:r>
+              <w:rPr>
+                <w:rFonts w:ascii="Calibri" w:eastAsia="Times New Roman" w:hAnsi="Calibri" w:cs="Times New Roman"/>
+                <w:color w:val="000000"/>
+                <w:sz w:val="20"/>
+                <w:lang w:eastAsia="ca-ES"/>
+              </w:rPr>
+              <w:t>9</w:t>
+            </w:r>
+            <w:r>
+              <w:rPr>
+                <w:rFonts w:ascii="Calibri" w:eastAsia="Times New Roman" w:hAnsi="Calibri" w:cs="Times New Roman"/>
+                <w:color w:val="000000"/>
+                <w:sz w:val="20"/>
+                <w:lang w:eastAsia="ca-ES"/>
+              </w:rPr>
+              <w:t>)</w:t>
+            </w:r>
+          </w:p>
+        </w:tc>
+        <w:tc>
+          <w:tcPr>
+            <w:tcW w:w="2688" w:type="pct"/>
+            <w:shd w:val="clear" w:color="auto" w:fill="E7E6E6" w:themeFill="background2"/>
+            <w:vAlign w:val="center"/>
+          </w:tcPr>
+          <w:p>
+            <w:pPr>
+              <w:spacing w:after="0" w:line="240" w:lineRule="auto"/>
+              <w:rPr>
+                <w:rFonts w:ascii="Calibri" w:eastAsia="Times New Roman" w:hAnsi="Calibri" w:cs="Times New Roman"/>
+                <w:color w:val="000000"/>
+                <w:sz w:val="20"/>
+                <w:lang w:eastAsia="ca-ES"/>
+              </w:rPr>
+            </w:pPr>
+            <w:r>
+              <w:rPr>
+                <w:rFonts w:ascii="Calibri" w:eastAsia="Times New Roman" w:hAnsi="Calibri" w:cs="Times New Roman"/>
+                <w:color w:val="000000"/>
+                <w:sz w:val="20"/>
+                <w:lang w:eastAsia="ca-ES"/>
+              </w:rPr>
+              <w:t xml:space="preserve">Codi del país o territori </w:t>
+            </w:r>
+            <w:r>
+              <w:rPr>
+                <w:rFonts w:ascii="Calibri" w:eastAsia="Times New Roman" w:hAnsi="Calibri" w:cs="Times New Roman"/>
+                <w:color w:val="000000"/>
+                <w:sz w:val="20"/>
+                <w:lang w:eastAsia="ca-ES"/>
+              </w:rPr>
+              <w:t>dins de l’estàndard que ofereix l’</w:t>
+            </w:r>
+            <w:r>
+              <w:rPr>
+                <w:rFonts w:ascii="Calibri" w:eastAsia="Times New Roman" w:hAnsi="Calibri" w:cs="Times New Roman"/>
+                <w:color w:val="000000"/>
+                <w:sz w:val="20"/>
+                <w:lang w:eastAsia="ca-ES"/>
+              </w:rPr>
+              <w:t>INE (I</w:t>
+            </w:r>
+            <w:r>
+              <w:rPr>
+                <w:rFonts w:ascii="Calibri" w:eastAsia="Times New Roman" w:hAnsi="Calibri" w:cs="Times New Roman"/>
+                <w:color w:val="000000"/>
+                <w:sz w:val="20"/>
+                <w:lang w:eastAsia="ca-ES"/>
+              </w:rPr>
+              <w:t>nstituto Nacional de Estadística</w:t>
+            </w:r>
+            <w:r>
+              <w:rPr>
+                <w:rFonts w:ascii="Calibri" w:eastAsia="Times New Roman" w:hAnsi="Calibri" w:cs="Times New Roman"/>
+                <w:color w:val="000000"/>
+                <w:sz w:val="20"/>
+                <w:lang w:eastAsia="ca-ES"/>
+              </w:rPr>
+              <w:t>)</w:t>
+            </w:r>
+            <w:r>
+              <w:rPr>
+                <w:rFonts w:ascii="Calibri" w:eastAsia="Times New Roman" w:hAnsi="Calibri" w:cs="Times New Roman"/>
+                <w:color w:val="000000"/>
+                <w:sz w:val="20"/>
+                <w:lang w:eastAsia="ca-ES"/>
+              </w:rPr>
+              <w:t xml:space="preserve">. </w:t>
+            </w:r>
+            <w:r>
+              <w:rPr>
+                <w:rFonts w:ascii="Calibri" w:eastAsia="Times New Roman" w:hAnsi="Calibri" w:cs="Times New Roman"/>
+                <w:color w:val="000000"/>
+                <w:sz w:val="20"/>
+                <w:lang w:eastAsia="ca-ES"/>
+              </w:rPr>
+              <w:t>Si no existeix, es posa el codi corresponent al valor “No consta”</w:t>
+            </w:r>
+            <w:r>
+              <w:rPr>
+                <w:rFonts w:ascii="Calibri" w:eastAsia="Times New Roman" w:hAnsi="Calibri" w:cs="Times New Roman"/>
+                <w:color w:val="000000"/>
+                <w:sz w:val="20"/>
+                <w:lang w:eastAsia="ca-ES"/>
+              </w:rPr>
+              <w:t>.</w:t>
             </w:r>
           </w:p>
         </w:tc>
@@ -934,7 +1638,7 @@
         <w:tc>
           <w:tcPr>
             <w:tcW w:w="1087" w:type="pct"/>
-            <w:shd w:val="clear" w:color="auto" w:fill="E7E6E6" w:themeFill="background2"/>
+            <w:shd w:val="clear" w:color="auto" w:fill="auto"/>
             <w:noWrap/>
             <w:vAlign w:val="center"/>
           </w:tcPr>
@@ -959,14 +1663,14 @@
                 <w:sz w:val="20"/>
                 <w:lang w:eastAsia="ca-ES"/>
               </w:rPr>
-              <w:t>ISO A3 Codi</w:t>
+              <w:t>INE Nom</w:t>
             </w:r>
           </w:p>
         </w:tc>
         <w:tc>
           <w:tcPr>
             <w:tcW w:w="1225" w:type="pct"/>
-            <w:shd w:val="clear" w:color="auto" w:fill="E7E6E6" w:themeFill="background2"/>
+            <w:shd w:val="clear" w:color="auto" w:fill="auto"/>
             <w:noWrap/>
             <w:vAlign w:val="center"/>
           </w:tcPr>
@@ -996,7 +1700,7 @@
                 <w:sz w:val="20"/>
                 <w:lang w:eastAsia="ca-ES"/>
               </w:rPr>
-              <w:t>3</w:t>
+              <w:t>100</w:t>
             </w:r>
             <w:r>
               <w:rPr>
@@ -1012,99 +1716,124 @@
         <w:tc>
           <w:tcPr>
             <w:tcW w:w="2688" w:type="pct"/>
-            <w:shd w:val="clear" w:color="auto" w:fill="E7E6E6" w:themeFill="background2"/>
-            <w:vAlign w:val="center"/>
-          </w:tcPr>
-          <w:p>
-            <w:pPr>
-              <w:spacing w:after="0" w:line="240" w:lineRule="auto"/>
-              <w:rPr>
-                <w:rFonts w:ascii="Calibri" w:eastAsia="Times New Roman" w:hAnsi="Calibri" w:cs="Times New Roman"/>
-                <w:color w:val="000000"/>
-                <w:sz w:val="20"/>
-                <w:lang w:eastAsia="ca-ES"/>
-              </w:rPr>
-            </w:pPr>
-            <w:r>
-              <w:rPr>
-                <w:rFonts w:ascii="Calibri" w:eastAsia="Times New Roman" w:hAnsi="Calibri" w:cs="Times New Roman"/>
-                <w:color w:val="000000"/>
-                <w:sz w:val="20"/>
-                <w:lang w:eastAsia="ca-ES"/>
-              </w:rPr>
-              <w:t xml:space="preserve">Codi del país o territori dins de </w:t>
-            </w:r>
-            <w:r>
-              <w:rPr>
-                <w:rFonts w:ascii="Calibri" w:eastAsia="Times New Roman" w:hAnsi="Calibri" w:cs="Times New Roman"/>
-                <w:color w:val="000000"/>
-                <w:sz w:val="20"/>
-                <w:lang w:eastAsia="ca-ES"/>
-              </w:rPr>
-              <w:t>l</w:t>
-            </w:r>
-            <w:r>
-              <w:rPr>
-                <w:rFonts w:ascii="Calibri" w:eastAsia="Times New Roman" w:hAnsi="Calibri" w:cs="Times New Roman"/>
-                <w:color w:val="000000"/>
-                <w:sz w:val="20"/>
-                <w:lang w:eastAsia="ca-ES"/>
-              </w:rPr>
-              <w:t>’estàndard</w:t>
-            </w:r>
-            <w:r>
-              <w:rPr>
-                <w:rFonts w:ascii="Calibri" w:eastAsia="Times New Roman" w:hAnsi="Calibri" w:cs="Times New Roman"/>
-                <w:color w:val="000000"/>
-                <w:sz w:val="20"/>
-                <w:lang w:eastAsia="ca-ES"/>
-              </w:rPr>
-              <w:t xml:space="preserve"> </w:t>
-            </w:r>
-            <w:r>
-              <w:rPr>
-                <w:rFonts w:ascii="Calibri" w:eastAsia="Times New Roman" w:hAnsi="Calibri" w:cs="Times New Roman"/>
-                <w:color w:val="000000"/>
-                <w:sz w:val="20"/>
-                <w:lang w:eastAsia="ca-ES"/>
-              </w:rPr>
-              <w:t>ISO 3166-1 alfa-3</w:t>
-            </w:r>
-            <w:r>
-              <w:rPr>
-                <w:rFonts w:ascii="Calibri" w:eastAsia="Times New Roman" w:hAnsi="Calibri" w:cs="Times New Roman"/>
-                <w:color w:val="000000"/>
-                <w:sz w:val="20"/>
-                <w:lang w:eastAsia="ca-ES"/>
-              </w:rPr>
-              <w:t xml:space="preserve">, consultable </w:t>
-            </w:r>
-            <w:r>
-              <w:rPr>
-                <w:rFonts w:ascii="Calibri" w:eastAsia="Times New Roman" w:hAnsi="Calibri" w:cs="Times New Roman"/>
-                <w:color w:val="000000"/>
-                <w:sz w:val="20"/>
-                <w:lang w:eastAsia="ca-ES"/>
-              </w:rPr>
-              <w:t>des del gener del 2007</w:t>
-            </w:r>
-            <w:r>
-              <w:rPr>
-                <w:rFonts w:ascii="Calibri" w:eastAsia="Times New Roman" w:hAnsi="Calibri" w:cs="Times New Roman"/>
+            <w:shd w:val="clear" w:color="auto" w:fill="auto"/>
+            <w:vAlign w:val="center"/>
+          </w:tcPr>
+          <w:p>
+            <w:pPr>
+              <w:spacing w:after="0" w:line="240" w:lineRule="auto"/>
+              <w:rPr>
+                <w:rFonts w:ascii="Calibri" w:eastAsia="Times New Roman" w:hAnsi="Calibri" w:cs="Times New Roman"/>
+                <w:color w:val="000000"/>
+                <w:sz w:val="20"/>
+                <w:lang w:eastAsia="ca-ES"/>
+              </w:rPr>
+            </w:pPr>
+            <w:r>
+              <w:rPr>
+                <w:rFonts w:ascii="Calibri" w:eastAsia="Times New Roman" w:hAnsi="Calibri" w:cs="Times New Roman"/>
+                <w:color w:val="000000"/>
+                <w:sz w:val="20"/>
+                <w:lang w:eastAsia="ca-ES"/>
+              </w:rPr>
+              <w:t xml:space="preserve">Denominació del país o territori </w:t>
+            </w:r>
+            <w:r>
+              <w:rPr>
+                <w:rFonts w:ascii="Calibri" w:eastAsia="Times New Roman" w:hAnsi="Calibri" w:cs="Times New Roman"/>
+                <w:color w:val="000000"/>
+                <w:sz w:val="20"/>
+                <w:lang w:eastAsia="ca-ES"/>
+              </w:rPr>
+              <w:t>dins de l’estàndard que ofereix</w:t>
+            </w:r>
+            <w:r>
+              <w:rPr>
+                <w:rFonts w:ascii="Calibri" w:eastAsia="Times New Roman" w:hAnsi="Calibri" w:cs="Times New Roman"/>
+                <w:color w:val="000000"/>
+                <w:sz w:val="20"/>
+                <w:lang w:eastAsia="ca-ES"/>
+              </w:rPr>
+              <w:t xml:space="preserve"> l’INE (I</w:t>
+            </w:r>
+            <w:r>
+              <w:rPr>
+                <w:rFonts w:ascii="Calibri" w:eastAsia="Times New Roman" w:hAnsi="Calibri" w:cs="Times New Roman"/>
+                <w:color w:val="000000"/>
+                <w:sz w:val="20"/>
+                <w:lang w:eastAsia="ca-ES"/>
+              </w:rPr>
+              <w:t>nstituto Nacional de Estadística</w:t>
+            </w:r>
+            <w:r>
+              <w:rPr>
+                <w:rFonts w:ascii="Calibri" w:eastAsia="Times New Roman" w:hAnsi="Calibri" w:cs="Times New Roman"/>
+                <w:color w:val="000000"/>
+                <w:sz w:val="20"/>
+                <w:lang w:eastAsia="ca-ES"/>
+              </w:rPr>
+              <w:t xml:space="preserve">). </w:t>
+            </w:r>
+            <w:r>
+              <w:rPr>
+                <w:rFonts w:ascii="Calibri" w:eastAsia="Times New Roman" w:hAnsi="Calibri" w:cs="Times New Roman"/>
+                <w:color w:val="000000"/>
+                <w:sz w:val="20"/>
+                <w:lang w:eastAsia="ca-ES"/>
+              </w:rPr>
+              <w:t>Si no existeix, es posa el valor “No consta”.</w:t>
+            </w:r>
+          </w:p>
+          <w:p>
+            <w:pPr>
+              <w:spacing w:after="0" w:line="240" w:lineRule="auto"/>
+              <w:rPr>
+                <w:rFonts w:ascii="Calibri" w:eastAsia="Times New Roman" w:hAnsi="Calibri" w:cs="Times New Roman"/>
+                <w:color w:val="000000"/>
+                <w:sz w:val="20"/>
+                <w:lang w:eastAsia="ca-ES"/>
+              </w:rPr>
+            </w:pPr>
+          </w:p>
+          <w:p>
+            <w:pPr>
+              <w:spacing w:after="0" w:line="240" w:lineRule="auto"/>
+              <w:rPr>
+                <w:rFonts w:ascii="Calibri" w:eastAsia="Times New Roman" w:hAnsi="Calibri" w:cs="Times New Roman"/>
+                <w:color w:val="000000"/>
+                <w:sz w:val="20"/>
+                <w:lang w:eastAsia="ca-ES"/>
+              </w:rPr>
+            </w:pPr>
+            <w:r>
+              <w:rPr>
+                <w:rFonts w:ascii="Calibri" w:eastAsia="Times New Roman" w:hAnsi="Calibri" w:cs="Times New Roman"/>
+                <w:bCs/>
+                <w:color w:val="000000"/>
+                <w:sz w:val="20"/>
+                <w:lang w:eastAsia="ca-ES"/>
+              </w:rPr>
+              <w:t xml:space="preserve">Informació extra, obtinguda a partir de l’atribut INE Codi i l’entitat </w:t>
+            </w:r>
+            <w:r>
+              <w:rPr>
+                <w:rFonts w:ascii="Calibri" w:eastAsia="Times New Roman" w:hAnsi="Calibri" w:cs="Times New Roman"/>
+                <w:bCs/>
+                <w:color w:val="000000"/>
+                <w:sz w:val="20"/>
+                <w:lang w:eastAsia="ca-ES"/>
+              </w:rPr>
+              <w:t>Paisos_INE</w:t>
+            </w:r>
+            <w:r>
+              <w:rPr>
+                <w:rFonts w:ascii="Calibri" w:eastAsia="Times New Roman" w:hAnsi="Calibri" w:cs="Times New Roman"/>
+                <w:bCs/>
                 <w:color w:val="000000"/>
                 <w:sz w:val="20"/>
                 <w:lang w:eastAsia="ca-ES"/>
               </w:rPr>
               <w:t>.</w:t>
-            </w:r>
-            <w:r>
-              <w:rPr>
-                <w:rFonts w:ascii="Calibri" w:eastAsia="Times New Roman" w:hAnsi="Calibri" w:cs="Times New Roman"/>
-                <w:color w:val="000000"/>
-                <w:sz w:val="20"/>
-                <w:lang w:eastAsia="ca-ES"/>
-              </w:rPr>
-              <w:t xml:space="preserve"> Si no existeix, es posa el codi corresponent al valor “No consta”.</w:t>
             </w:r>
           </w:p>
         </w:tc>
@@ -1116,7 +1845,7 @@
         <w:tc>
           <w:tcPr>
             <w:tcW w:w="1087" w:type="pct"/>
-            <w:shd w:val="clear" w:color="auto" w:fill="auto"/>
+            <w:shd w:val="clear" w:color="auto" w:fill="E7E6E6" w:themeFill="background2"/>
             <w:noWrap/>
             <w:vAlign w:val="center"/>
           </w:tcPr>
@@ -1141,14 +1870,14 @@
                 <w:sz w:val="20"/>
                 <w:lang w:eastAsia="ca-ES"/>
               </w:rPr>
-              <w:t>ISO A3 Nom</w:t>
+              <w:t>Eurostat N3 Codi</w:t>
             </w:r>
           </w:p>
         </w:tc>
         <w:tc>
           <w:tcPr>
             <w:tcW w:w="1225" w:type="pct"/>
-            <w:shd w:val="clear" w:color="auto" w:fill="auto"/>
+            <w:shd w:val="clear" w:color="auto" w:fill="E7E6E6" w:themeFill="background2"/>
             <w:noWrap/>
             <w:vAlign w:val="center"/>
           </w:tcPr>
@@ -1178,88 +1907,88 @@
                 <w:sz w:val="20"/>
                 <w:lang w:eastAsia="ca-ES"/>
               </w:rPr>
-              <w:t>100</w:t>
-            </w:r>
-            <w:r>
-              <w:rPr>
-                <w:rFonts w:ascii="Calibri" w:eastAsia="Times New Roman" w:hAnsi="Calibri" w:cs="Times New Roman"/>
-                <w:color w:val="000000"/>
-                <w:sz w:val="20"/>
-                <w:lang w:eastAsia="ca-ES"/>
-              </w:rPr>
-              <w:t xml:space="preserve"> caràcters</w:t>
+              <w:t>3</w:t>
+            </w:r>
+            <w:r>
+              <w:rPr>
+                <w:rFonts w:ascii="Calibri" w:eastAsia="Times New Roman" w:hAnsi="Calibri" w:cs="Times New Roman"/>
+                <w:color w:val="000000"/>
+                <w:sz w:val="20"/>
+                <w:lang w:eastAsia="ca-ES"/>
+              </w:rPr>
+              <w:t xml:space="preserve"> dígits enters (99</w:t>
+            </w:r>
+            <w:r>
+              <w:rPr>
+                <w:rFonts w:ascii="Calibri" w:eastAsia="Times New Roman" w:hAnsi="Calibri" w:cs="Times New Roman"/>
+                <w:color w:val="000000"/>
+                <w:sz w:val="20"/>
+                <w:lang w:eastAsia="ca-ES"/>
+              </w:rPr>
+              <w:t>9</w:t>
+            </w:r>
+            <w:r>
+              <w:rPr>
+                <w:rFonts w:ascii="Calibri" w:eastAsia="Times New Roman" w:hAnsi="Calibri" w:cs="Times New Roman"/>
+                <w:color w:val="000000"/>
+                <w:sz w:val="20"/>
+                <w:lang w:eastAsia="ca-ES"/>
+              </w:rPr>
+              <w:t>)</w:t>
             </w:r>
           </w:p>
         </w:tc>
         <w:tc>
           <w:tcPr>
             <w:tcW w:w="2688" w:type="pct"/>
-            <w:shd w:val="clear" w:color="auto" w:fill="auto"/>
-            <w:vAlign w:val="center"/>
-          </w:tcPr>
-          <w:p>
-            <w:pPr>
-              <w:spacing w:after="0" w:line="240" w:lineRule="auto"/>
-              <w:rPr>
-                <w:rFonts w:ascii="Calibri" w:eastAsia="Times New Roman" w:hAnsi="Calibri" w:cs="Times New Roman"/>
-                <w:color w:val="000000"/>
-                <w:sz w:val="20"/>
-                <w:lang w:eastAsia="ca-ES"/>
-              </w:rPr>
-            </w:pPr>
-            <w:r>
-              <w:rPr>
-                <w:rFonts w:ascii="Calibri" w:eastAsia="Times New Roman" w:hAnsi="Calibri" w:cs="Times New Roman"/>
-                <w:color w:val="000000"/>
-                <w:sz w:val="20"/>
-                <w:lang w:eastAsia="ca-ES"/>
-              </w:rPr>
-              <w:t xml:space="preserve">Denominació del país o territori dins de </w:t>
-            </w:r>
-            <w:r>
-              <w:rPr>
-                <w:rFonts w:ascii="Calibri" w:eastAsia="Times New Roman" w:hAnsi="Calibri" w:cs="Times New Roman"/>
-                <w:color w:val="000000"/>
-                <w:sz w:val="20"/>
-                <w:lang w:eastAsia="ca-ES"/>
-              </w:rPr>
-              <w:t>l</w:t>
-            </w:r>
-            <w:r>
-              <w:rPr>
-                <w:rFonts w:ascii="Calibri" w:eastAsia="Times New Roman" w:hAnsi="Calibri" w:cs="Times New Roman"/>
-                <w:color w:val="000000"/>
-                <w:sz w:val="20"/>
-                <w:lang w:eastAsia="ca-ES"/>
-              </w:rPr>
-              <w:t>’estàndard</w:t>
-            </w:r>
-            <w:r>
-              <w:rPr>
-                <w:rFonts w:ascii="Calibri" w:eastAsia="Times New Roman" w:hAnsi="Calibri" w:cs="Times New Roman"/>
-                <w:color w:val="000000"/>
-                <w:sz w:val="20"/>
-                <w:lang w:eastAsia="ca-ES"/>
-              </w:rPr>
-              <w:t xml:space="preserve"> </w:t>
-            </w:r>
-            <w:r>
-              <w:rPr>
-                <w:rFonts w:ascii="Calibri" w:eastAsia="Times New Roman" w:hAnsi="Calibri" w:cs="Times New Roman"/>
-                <w:color w:val="000000"/>
-                <w:sz w:val="20"/>
-                <w:lang w:eastAsia="ca-ES"/>
-              </w:rPr>
-              <w:t>ISO 3166-1 alfa-3</w:t>
-            </w:r>
-            <w:r>
-              <w:rPr>
-                <w:rFonts w:ascii="Calibri" w:eastAsia="Times New Roman" w:hAnsi="Calibri" w:cs="Times New Roman"/>
-                <w:color w:val="000000"/>
-                <w:sz w:val="20"/>
-                <w:lang w:eastAsia="ca-ES"/>
-              </w:rPr>
-              <w:t>. Si no existeix, es posa el valor “No consta”.</w:t>
+            <w:shd w:val="clear" w:color="auto" w:fill="E7E6E6" w:themeFill="background2"/>
+            <w:vAlign w:val="center"/>
+          </w:tcPr>
+          <w:p>
+            <w:pPr>
+              <w:spacing w:after="0" w:line="240" w:lineRule="auto"/>
+              <w:rPr>
+                <w:rFonts w:ascii="Calibri" w:eastAsia="Times New Roman" w:hAnsi="Calibri" w:cs="Times New Roman"/>
+                <w:color w:val="000000"/>
+                <w:sz w:val="20"/>
+                <w:lang w:eastAsia="ca-ES"/>
+              </w:rPr>
+            </w:pPr>
+            <w:r>
+              <w:rPr>
+                <w:rFonts w:ascii="Calibri" w:eastAsia="Times New Roman" w:hAnsi="Calibri" w:cs="Times New Roman"/>
+                <w:color w:val="000000"/>
+                <w:sz w:val="20"/>
+                <w:lang w:eastAsia="ca-ES"/>
+              </w:rPr>
+              <w:t xml:space="preserve">Codi del país o territori </w:t>
+            </w:r>
+            <w:r>
+              <w:rPr>
+                <w:rFonts w:ascii="Calibri" w:eastAsia="Times New Roman" w:hAnsi="Calibri" w:cs="Times New Roman"/>
+                <w:color w:val="000000"/>
+                <w:sz w:val="20"/>
+                <w:lang w:eastAsia="ca-ES"/>
+              </w:rPr>
+              <w:t xml:space="preserve">dins de </w:t>
+            </w:r>
+            <w:r>
+              <w:rPr>
+                <w:rFonts w:ascii="Calibri" w:eastAsia="Times New Roman" w:hAnsi="Calibri" w:cs="Times New Roman"/>
+                <w:color w:val="000000"/>
+                <w:sz w:val="20"/>
+                <w:lang w:eastAsia="ca-ES"/>
+              </w:rPr>
+              <w:t xml:space="preserve">l’estàndard Eurostat numèric. </w:t>
+            </w:r>
+            <w:r>
+              <w:rPr>
+                <w:rFonts w:ascii="Calibri" w:eastAsia="Times New Roman" w:hAnsi="Calibri" w:cs="Times New Roman"/>
+                <w:color w:val="000000"/>
+                <w:sz w:val="20"/>
+                <w:lang w:eastAsia="ca-ES"/>
+              </w:rPr>
+              <w:t>Si no existeix, es posa el codi corresponent al valor “No consta”.</w:t>
             </w:r>
           </w:p>
         </w:tc>
@@ -1271,7 +2000,7 @@
         <w:tc>
           <w:tcPr>
             <w:tcW w:w="1087" w:type="pct"/>
-            <w:shd w:val="clear" w:color="auto" w:fill="E7E6E6" w:themeFill="background2"/>
+            <w:shd w:val="clear" w:color="auto" w:fill="auto"/>
             <w:noWrap/>
             <w:vAlign w:val="center"/>
           </w:tcPr>
@@ -1296,14 +2025,14 @@
                 <w:sz w:val="20"/>
                 <w:lang w:eastAsia="ca-ES"/>
               </w:rPr>
-              <w:t>INE Codi</w:t>
+              <w:t>Eurostat N3 Nom</w:t>
             </w:r>
           </w:p>
         </w:tc>
         <w:tc>
           <w:tcPr>
             <w:tcW w:w="1225" w:type="pct"/>
-            <w:shd w:val="clear" w:color="auto" w:fill="E7E6E6" w:themeFill="background2"/>
+            <w:shd w:val="clear" w:color="auto" w:fill="auto"/>
             <w:noWrap/>
             <w:vAlign w:val="center"/>
           </w:tcPr>
@@ -1333,126 +2062,142 @@
                 <w:sz w:val="20"/>
                 <w:lang w:eastAsia="ca-ES"/>
               </w:rPr>
-              <w:t>3</w:t>
-            </w:r>
-            <w:r>
-              <w:rPr>
-                <w:rFonts w:ascii="Calibri" w:eastAsia="Times New Roman" w:hAnsi="Calibri" w:cs="Times New Roman"/>
-                <w:color w:val="000000"/>
-                <w:sz w:val="20"/>
-                <w:lang w:eastAsia="ca-ES"/>
-              </w:rPr>
-              <w:t xml:space="preserve"> dígits enters (99</w:t>
-            </w:r>
-            <w:r>
-              <w:rPr>
-                <w:rFonts w:ascii="Calibri" w:eastAsia="Times New Roman" w:hAnsi="Calibri" w:cs="Times New Roman"/>
-                <w:color w:val="000000"/>
-                <w:sz w:val="20"/>
-                <w:lang w:eastAsia="ca-ES"/>
-              </w:rPr>
-              <w:t>9</w:t>
-            </w:r>
-            <w:r>
-              <w:rPr>
-                <w:rFonts w:ascii="Calibri" w:eastAsia="Times New Roman" w:hAnsi="Calibri" w:cs="Times New Roman"/>
-                <w:color w:val="000000"/>
-                <w:sz w:val="20"/>
-                <w:lang w:eastAsia="ca-ES"/>
-              </w:rPr>
-              <w:t>)</w:t>
+              <w:t>100</w:t>
+            </w:r>
+            <w:r>
+              <w:rPr>
+                <w:rFonts w:ascii="Calibri" w:eastAsia="Times New Roman" w:hAnsi="Calibri" w:cs="Times New Roman"/>
+                <w:color w:val="000000"/>
+                <w:sz w:val="20"/>
+                <w:lang w:eastAsia="ca-ES"/>
+              </w:rPr>
+              <w:t xml:space="preserve"> caràcters</w:t>
             </w:r>
           </w:p>
         </w:tc>
         <w:tc>
           <w:tcPr>
             <w:tcW w:w="2688" w:type="pct"/>
-            <w:shd w:val="clear" w:color="auto" w:fill="E7E6E6" w:themeFill="background2"/>
-            <w:vAlign w:val="center"/>
-          </w:tcPr>
-          <w:p>
-            <w:pPr>
-              <w:spacing w:after="0" w:line="240" w:lineRule="auto"/>
-              <w:rPr>
-                <w:rFonts w:ascii="Calibri" w:eastAsia="Times New Roman" w:hAnsi="Calibri" w:cs="Times New Roman"/>
-                <w:color w:val="000000"/>
-                <w:sz w:val="20"/>
-                <w:lang w:eastAsia="ca-ES"/>
-              </w:rPr>
-            </w:pPr>
-            <w:r>
-              <w:rPr>
-                <w:rFonts w:ascii="Calibri" w:eastAsia="Times New Roman" w:hAnsi="Calibri" w:cs="Times New Roman"/>
-                <w:color w:val="000000"/>
-                <w:sz w:val="20"/>
-                <w:lang w:eastAsia="ca-ES"/>
-              </w:rPr>
-              <w:t xml:space="preserve">Codi del país o territori </w:t>
-            </w:r>
-            <w:r>
-              <w:rPr>
-                <w:rFonts w:ascii="Calibri" w:eastAsia="Times New Roman" w:hAnsi="Calibri" w:cs="Times New Roman"/>
-                <w:color w:val="000000"/>
-                <w:sz w:val="20"/>
-                <w:lang w:eastAsia="ca-ES"/>
-              </w:rPr>
-              <w:t>dins de l’estàndard que ofereix l’</w:t>
-            </w:r>
-            <w:r>
-              <w:rPr>
-                <w:rFonts w:ascii="Calibri" w:eastAsia="Times New Roman" w:hAnsi="Calibri" w:cs="Times New Roman"/>
-                <w:color w:val="000000"/>
-                <w:sz w:val="20"/>
-                <w:lang w:eastAsia="ca-ES"/>
-              </w:rPr>
-              <w:t>INE (I</w:t>
-            </w:r>
-            <w:r>
-              <w:rPr>
-                <w:rFonts w:ascii="Calibri" w:eastAsia="Times New Roman" w:hAnsi="Calibri" w:cs="Times New Roman"/>
-                <w:color w:val="000000"/>
-                <w:sz w:val="20"/>
-                <w:lang w:eastAsia="ca-ES"/>
-              </w:rPr>
-              <w:t>nstituto Nacional de Estadística</w:t>
-            </w:r>
-            <w:r>
-              <w:rPr>
-                <w:rFonts w:ascii="Calibri" w:eastAsia="Times New Roman" w:hAnsi="Calibri" w:cs="Times New Roman"/>
-                <w:color w:val="000000"/>
-                <w:sz w:val="20"/>
-                <w:lang w:eastAsia="ca-ES"/>
-              </w:rPr>
-              <w:t>)</w:t>
-            </w:r>
-            <w:bookmarkStart w:id="0" w:name="_GoBack"/>
-            <w:bookmarkEnd w:id="0"/>
-            <w:r>
-              <w:rPr>
-                <w:rFonts w:ascii="Calibri" w:eastAsia="Times New Roman" w:hAnsi="Calibri" w:cs="Times New Roman"/>
-                <w:color w:val="000000"/>
-                <w:sz w:val="20"/>
-                <w:lang w:eastAsia="ca-ES"/>
-              </w:rPr>
-              <w:t xml:space="preserve">. </w:t>
-            </w:r>
-            <w:r>
-              <w:rPr>
-                <w:rFonts w:ascii="Calibri" w:eastAsia="Times New Roman" w:hAnsi="Calibri" w:cs="Times New Roman"/>
-                <w:color w:val="000000"/>
-                <w:sz w:val="20"/>
-                <w:lang w:eastAsia="ca-ES"/>
-              </w:rPr>
-              <w:t>Si no existeix, es posa el codi corresponent al valor “No consta”</w:t>
-            </w:r>
-            <w:r>
-              <w:rPr>
-                <w:rFonts w:ascii="Calibri" w:eastAsia="Times New Roman" w:hAnsi="Calibri" w:cs="Times New Roman"/>
-                <w:color w:val="000000"/>
-                <w:sz w:val="20"/>
-                <w:lang w:eastAsia="ca-ES"/>
-              </w:rPr>
-              <w:t>.</w:t>
+            <w:shd w:val="clear" w:color="auto" w:fill="auto"/>
+            <w:vAlign w:val="center"/>
+          </w:tcPr>
+          <w:p>
+            <w:pPr>
+              <w:spacing w:after="0" w:line="240" w:lineRule="auto"/>
+              <w:rPr>
+                <w:rFonts w:ascii="Calibri" w:eastAsia="Times New Roman" w:hAnsi="Calibri" w:cs="Times New Roman"/>
+                <w:color w:val="000000"/>
+                <w:sz w:val="20"/>
+                <w:lang w:eastAsia="ca-ES"/>
+              </w:rPr>
+            </w:pPr>
+            <w:r>
+              <w:rPr>
+                <w:rFonts w:ascii="Calibri" w:eastAsia="Times New Roman" w:hAnsi="Calibri" w:cs="Times New Roman"/>
+                <w:color w:val="000000"/>
+                <w:sz w:val="20"/>
+                <w:lang w:eastAsia="ca-ES"/>
+              </w:rPr>
+              <w:t xml:space="preserve">Denominació del país o territori </w:t>
+            </w:r>
+            <w:r>
+              <w:rPr>
+                <w:rFonts w:ascii="Calibri" w:eastAsia="Times New Roman" w:hAnsi="Calibri" w:cs="Times New Roman"/>
+                <w:color w:val="000000"/>
+                <w:sz w:val="20"/>
+                <w:lang w:eastAsia="ca-ES"/>
+              </w:rPr>
+              <w:t>dins de</w:t>
+            </w:r>
+            <w:r>
+              <w:rPr>
+                <w:rFonts w:ascii="Calibri" w:eastAsia="Times New Roman" w:hAnsi="Calibri" w:cs="Times New Roman"/>
+                <w:color w:val="000000"/>
+                <w:sz w:val="20"/>
+                <w:lang w:eastAsia="ca-ES"/>
+              </w:rPr>
+              <w:t xml:space="preserve"> l’estàndard Eurostat numèric. </w:t>
+            </w:r>
+            <w:r>
+              <w:rPr>
+                <w:rFonts w:ascii="Calibri" w:eastAsia="Times New Roman" w:hAnsi="Calibri" w:cs="Times New Roman"/>
+                <w:color w:val="000000"/>
+                <w:sz w:val="20"/>
+                <w:lang w:eastAsia="ca-ES"/>
+              </w:rPr>
+              <w:t>Si no existeix, es posa el valor “No consta”.</w:t>
+            </w:r>
+          </w:p>
+          <w:p>
+            <w:pPr>
+              <w:spacing w:after="0" w:line="240" w:lineRule="auto"/>
+              <w:rPr>
+                <w:rFonts w:ascii="Calibri" w:eastAsia="Times New Roman" w:hAnsi="Calibri" w:cs="Times New Roman"/>
+                <w:color w:val="000000"/>
+                <w:sz w:val="20"/>
+                <w:lang w:eastAsia="ca-ES"/>
+              </w:rPr>
+            </w:pPr>
+          </w:p>
+          <w:p>
+            <w:pPr>
+              <w:spacing w:after="0" w:line="240" w:lineRule="auto"/>
+              <w:rPr>
+                <w:rFonts w:ascii="Calibri" w:eastAsia="Times New Roman" w:hAnsi="Calibri" w:cs="Times New Roman"/>
+                <w:color w:val="000000"/>
+                <w:sz w:val="20"/>
+                <w:lang w:eastAsia="ca-ES"/>
+              </w:rPr>
+            </w:pPr>
+            <w:r>
+              <w:rPr>
+                <w:rFonts w:ascii="Calibri" w:eastAsia="Times New Roman" w:hAnsi="Calibri" w:cs="Times New Roman"/>
+                <w:bCs/>
+                <w:color w:val="000000"/>
+                <w:sz w:val="20"/>
+                <w:lang w:eastAsia="ca-ES"/>
+              </w:rPr>
+              <w:t xml:space="preserve">Informació extra, obtinguda a partir de l’atribut </w:t>
+            </w:r>
+            <w:r>
+              <w:rPr>
+                <w:rFonts w:ascii="Calibri" w:eastAsia="Times New Roman" w:hAnsi="Calibri" w:cs="Times New Roman"/>
+                <w:bCs/>
+                <w:color w:val="000000"/>
+                <w:sz w:val="20"/>
+                <w:lang w:eastAsia="ca-ES"/>
+              </w:rPr>
+              <w:t xml:space="preserve">Eurostat N3 </w:t>
+            </w:r>
+            <w:r>
+              <w:rPr>
+                <w:rFonts w:ascii="Calibri" w:eastAsia="Times New Roman" w:hAnsi="Calibri" w:cs="Times New Roman"/>
+                <w:bCs/>
+                <w:color w:val="000000"/>
+                <w:sz w:val="20"/>
+                <w:lang w:eastAsia="ca-ES"/>
+              </w:rPr>
+              <w:t xml:space="preserve">Codi i l’entitat </w:t>
+            </w:r>
+            <w:r>
+              <w:rPr>
+                <w:rFonts w:ascii="Calibri" w:eastAsia="Times New Roman" w:hAnsi="Calibri" w:cs="Times New Roman"/>
+                <w:bCs/>
+                <w:color w:val="000000"/>
+                <w:sz w:val="20"/>
+                <w:lang w:eastAsia="ca-ES"/>
+              </w:rPr>
+              <w:t>Paisos_Eurostat_</w:t>
+            </w:r>
+            <w:r>
+              <w:rPr>
+                <w:rFonts w:ascii="Calibri" w:eastAsia="Times New Roman" w:hAnsi="Calibri" w:cs="Times New Roman"/>
+                <w:bCs/>
+                <w:color w:val="000000"/>
+                <w:sz w:val="20"/>
+                <w:lang w:eastAsia="ca-ES"/>
+              </w:rPr>
+              <w:t>N3.</w:t>
             </w:r>
           </w:p>
         </w:tc>
@@ -1464,7 +2209,7 @@
         <w:tc>
           <w:tcPr>
             <w:tcW w:w="1087" w:type="pct"/>
-            <w:shd w:val="clear" w:color="auto" w:fill="auto"/>
+            <w:shd w:val="clear" w:color="auto" w:fill="E7E6E6" w:themeFill="background2"/>
             <w:noWrap/>
             <w:vAlign w:val="center"/>
           </w:tcPr>
@@ -1489,14 +2234,14 @@
                 <w:sz w:val="20"/>
                 <w:lang w:eastAsia="ca-ES"/>
               </w:rPr>
-              <w:t>INE Nom</w:t>
+              <w:t>Eurostat A2 Codi</w:t>
             </w:r>
           </w:p>
         </w:tc>
         <w:tc>
           <w:tcPr>
             <w:tcW w:w="1225" w:type="pct"/>
-            <w:shd w:val="clear" w:color="auto" w:fill="auto"/>
+            <w:shd w:val="clear" w:color="auto" w:fill="E7E6E6" w:themeFill="background2"/>
             <w:noWrap/>
             <w:vAlign w:val="center"/>
           </w:tcPr>
@@ -1526,7 +2271,7 @@
                 <w:sz w:val="20"/>
                 <w:lang w:eastAsia="ca-ES"/>
               </w:rPr>
-              <w:t>100</w:t>
+              <w:t>2</w:t>
             </w:r>
             <w:r>
               <w:rPr>
@@ -1542,72 +2287,54 @@
         <w:tc>
           <w:tcPr>
             <w:tcW w:w="2688" w:type="pct"/>
-            <w:shd w:val="clear" w:color="auto" w:fill="auto"/>
-            <w:vAlign w:val="center"/>
-          </w:tcPr>
-          <w:p>
-            <w:pPr>
-              <w:spacing w:after="0" w:line="240" w:lineRule="auto"/>
-              <w:rPr>
-                <w:rFonts w:ascii="Calibri" w:eastAsia="Times New Roman" w:hAnsi="Calibri" w:cs="Times New Roman"/>
-                <w:color w:val="000000"/>
-                <w:sz w:val="20"/>
-                <w:lang w:eastAsia="ca-ES"/>
-              </w:rPr>
-            </w:pPr>
-            <w:r>
-              <w:rPr>
-                <w:rFonts w:ascii="Calibri" w:eastAsia="Times New Roman" w:hAnsi="Calibri" w:cs="Times New Roman"/>
-                <w:color w:val="000000"/>
-                <w:sz w:val="20"/>
-                <w:lang w:eastAsia="ca-ES"/>
-              </w:rPr>
-              <w:t xml:space="preserve">Denominació del país o territori </w:t>
-            </w:r>
-            <w:r>
-              <w:rPr>
-                <w:rFonts w:ascii="Calibri" w:eastAsia="Times New Roman" w:hAnsi="Calibri" w:cs="Times New Roman"/>
-                <w:color w:val="000000"/>
-                <w:sz w:val="20"/>
-                <w:lang w:eastAsia="ca-ES"/>
-              </w:rPr>
-              <w:t>dins de l’estàndard que ofereix</w:t>
-            </w:r>
-            <w:r>
-              <w:rPr>
-                <w:rFonts w:ascii="Calibri" w:eastAsia="Times New Roman" w:hAnsi="Calibri" w:cs="Times New Roman"/>
-                <w:color w:val="000000"/>
-                <w:sz w:val="20"/>
-                <w:lang w:eastAsia="ca-ES"/>
-              </w:rPr>
-              <w:t xml:space="preserve"> l’INE (I</w:t>
-            </w:r>
-            <w:r>
-              <w:rPr>
-                <w:rFonts w:ascii="Calibri" w:eastAsia="Times New Roman" w:hAnsi="Calibri" w:cs="Times New Roman"/>
-                <w:color w:val="000000"/>
-                <w:sz w:val="20"/>
-                <w:lang w:eastAsia="ca-ES"/>
-              </w:rPr>
-              <w:t>nstituto Nacional de Estadística</w:t>
-            </w:r>
-            <w:r>
-              <w:rPr>
-                <w:rFonts w:ascii="Calibri" w:eastAsia="Times New Roman" w:hAnsi="Calibri" w:cs="Times New Roman"/>
-                <w:color w:val="000000"/>
-                <w:sz w:val="20"/>
-                <w:lang w:eastAsia="ca-ES"/>
-              </w:rPr>
-              <w:t xml:space="preserve">). </w:t>
-            </w:r>
-            <w:r>
-              <w:rPr>
-                <w:rFonts w:ascii="Calibri" w:eastAsia="Times New Roman" w:hAnsi="Calibri" w:cs="Times New Roman"/>
-                <w:color w:val="000000"/>
-                <w:sz w:val="20"/>
-                <w:lang w:eastAsia="ca-ES"/>
-              </w:rPr>
-              <w:t>Si no existeix, es posa el valor “No consta”.</w:t>
+            <w:shd w:val="clear" w:color="auto" w:fill="E7E6E6" w:themeFill="background2"/>
+            <w:vAlign w:val="center"/>
+          </w:tcPr>
+          <w:p>
+            <w:pPr>
+              <w:spacing w:after="0" w:line="240" w:lineRule="auto"/>
+              <w:rPr>
+                <w:rFonts w:ascii="Calibri" w:eastAsia="Times New Roman" w:hAnsi="Calibri" w:cs="Times New Roman"/>
+                <w:color w:val="000000"/>
+                <w:sz w:val="20"/>
+                <w:lang w:eastAsia="ca-ES"/>
+              </w:rPr>
+            </w:pPr>
+            <w:r>
+              <w:rPr>
+                <w:rFonts w:ascii="Calibri" w:eastAsia="Times New Roman" w:hAnsi="Calibri" w:cs="Times New Roman"/>
+                <w:color w:val="000000"/>
+                <w:sz w:val="20"/>
+                <w:lang w:eastAsia="ca-ES"/>
+              </w:rPr>
+              <w:t xml:space="preserve">Codi del país o territori </w:t>
+            </w:r>
+            <w:r>
+              <w:rPr>
+                <w:rFonts w:ascii="Calibri" w:eastAsia="Times New Roman" w:hAnsi="Calibri" w:cs="Times New Roman"/>
+                <w:color w:val="000000"/>
+                <w:sz w:val="20"/>
+                <w:lang w:eastAsia="ca-ES"/>
+              </w:rPr>
+              <w:t>dins de</w:t>
+            </w:r>
+            <w:r>
+              <w:rPr>
+                <w:rFonts w:ascii="Calibri" w:eastAsia="Times New Roman" w:hAnsi="Calibri" w:cs="Times New Roman"/>
+                <w:color w:val="000000"/>
+                <w:sz w:val="20"/>
+                <w:lang w:eastAsia="ca-ES"/>
+              </w:rPr>
+              <w:t xml:space="preserve"> l’estàndard Eurostat alfanumèric. </w:t>
+            </w:r>
+            <w:r>
+              <w:rPr>
+                <w:rFonts w:ascii="Calibri" w:eastAsia="Times New Roman" w:hAnsi="Calibri" w:cs="Times New Roman"/>
+                <w:color w:val="000000"/>
+                <w:sz w:val="20"/>
+                <w:lang w:eastAsia="ca-ES"/>
+              </w:rPr>
+              <w:t>Si no existeix, es posa el codi corresponent al valor “No consta”.</w:t>
             </w:r>
           </w:p>
         </w:tc>
@@ -1619,6 +2346,245 @@
         <w:tc>
           <w:tcPr>
             <w:tcW w:w="1087" w:type="pct"/>
+            <w:shd w:val="clear" w:color="auto" w:fill="auto"/>
+            <w:noWrap/>
+            <w:vAlign w:val="center"/>
+          </w:tcPr>
+          <w:p>
+            <w:pPr>
+              <w:spacing w:after="0" w:line="240" w:lineRule="auto"/>
+              <w:rPr>
+                <w:rFonts w:ascii="Calibri" w:eastAsia="Times New Roman" w:hAnsi="Calibri" w:cs="Times New Roman"/>
+                <w:b/>
+                <w:bCs/>
+                <w:color w:val="000000"/>
+                <w:sz w:val="20"/>
+                <w:lang w:eastAsia="ca-ES"/>
+              </w:rPr>
+            </w:pPr>
+            <w:r>
+              <w:rPr>
+                <w:rFonts w:ascii="Calibri" w:eastAsia="Times New Roman" w:hAnsi="Calibri" w:cs="Times New Roman"/>
+                <w:b/>
+                <w:bCs/>
+                <w:color w:val="000000"/>
+                <w:sz w:val="20"/>
+                <w:lang w:eastAsia="ca-ES"/>
+              </w:rPr>
+              <w:t>Eurostat A2 Nom</w:t>
+            </w:r>
+          </w:p>
+        </w:tc>
+        <w:tc>
+          <w:tcPr>
+            <w:tcW w:w="1225" w:type="pct"/>
+            <w:shd w:val="clear" w:color="auto" w:fill="auto"/>
+            <w:noWrap/>
+            <w:vAlign w:val="center"/>
+          </w:tcPr>
+          <w:p>
+            <w:pPr>
+              <w:spacing w:after="0" w:line="240" w:lineRule="auto"/>
+              <w:rPr>
+                <w:rFonts w:ascii="Calibri" w:eastAsia="Times New Roman" w:hAnsi="Calibri" w:cs="Times New Roman"/>
+                <w:color w:val="000000"/>
+                <w:sz w:val="20"/>
+                <w:lang w:eastAsia="ca-ES"/>
+              </w:rPr>
+            </w:pPr>
+            <w:r>
+              <w:rPr>
+                <w:rFonts w:ascii="Calibri" w:eastAsia="Times New Roman" w:hAnsi="Calibri" w:cs="Times New Roman"/>
+                <w:color w:val="000000"/>
+                <w:sz w:val="20"/>
+                <w:lang w:eastAsia="ca-ES"/>
+              </w:rPr>
+              <w:t xml:space="preserve">Alfanumèric de </w:t>
+            </w:r>
+            <w:r>
+              <w:rPr>
+                <w:rFonts w:ascii="Calibri" w:eastAsia="Times New Roman" w:hAnsi="Calibri" w:cs="Times New Roman"/>
+                <w:color w:val="000000"/>
+                <w:sz w:val="20"/>
+                <w:lang w:eastAsia="ca-ES"/>
+              </w:rPr>
+              <w:t>100</w:t>
+            </w:r>
+            <w:r>
+              <w:rPr>
+                <w:rFonts w:ascii="Calibri" w:eastAsia="Times New Roman" w:hAnsi="Calibri" w:cs="Times New Roman"/>
+                <w:color w:val="000000"/>
+                <w:sz w:val="20"/>
+                <w:lang w:eastAsia="ca-ES"/>
+              </w:rPr>
+              <w:t xml:space="preserve"> caràcters</w:t>
+            </w:r>
+          </w:p>
+        </w:tc>
+        <w:tc>
+          <w:tcPr>
+            <w:tcW w:w="2688" w:type="pct"/>
+            <w:shd w:val="clear" w:color="auto" w:fill="auto"/>
+            <w:vAlign w:val="center"/>
+          </w:tcPr>
+          <w:p>
+            <w:pPr>
+              <w:spacing w:after="0" w:line="240" w:lineRule="auto"/>
+              <w:rPr>
+                <w:rFonts w:ascii="Calibri" w:eastAsia="Times New Roman" w:hAnsi="Calibri" w:cs="Times New Roman"/>
+                <w:color w:val="000000"/>
+                <w:sz w:val="20"/>
+                <w:lang w:eastAsia="ca-ES"/>
+              </w:rPr>
+            </w:pPr>
+            <w:r>
+              <w:rPr>
+                <w:rFonts w:ascii="Calibri" w:eastAsia="Times New Roman" w:hAnsi="Calibri" w:cs="Times New Roman"/>
+                <w:color w:val="000000"/>
+                <w:sz w:val="20"/>
+                <w:lang w:eastAsia="ca-ES"/>
+              </w:rPr>
+              <w:t xml:space="preserve">Denominació del país o territori </w:t>
+            </w:r>
+            <w:r>
+              <w:rPr>
+                <w:rFonts w:ascii="Calibri" w:eastAsia="Times New Roman" w:hAnsi="Calibri" w:cs="Times New Roman"/>
+                <w:color w:val="000000"/>
+                <w:sz w:val="20"/>
+                <w:lang w:eastAsia="ca-ES"/>
+              </w:rPr>
+              <w:t xml:space="preserve">dins de </w:t>
+            </w:r>
+            <w:r>
+              <w:rPr>
+                <w:rFonts w:ascii="Calibri" w:eastAsia="Times New Roman" w:hAnsi="Calibri" w:cs="Times New Roman"/>
+                <w:color w:val="000000"/>
+                <w:sz w:val="20"/>
+                <w:lang w:eastAsia="ca-ES"/>
+              </w:rPr>
+              <w:t xml:space="preserve">l’estàndard Eurostat alfanumèric. </w:t>
+            </w:r>
+            <w:r>
+              <w:rPr>
+                <w:rFonts w:ascii="Calibri" w:eastAsia="Times New Roman" w:hAnsi="Calibri" w:cs="Times New Roman"/>
+                <w:color w:val="000000"/>
+                <w:sz w:val="20"/>
+                <w:lang w:eastAsia="ca-ES"/>
+              </w:rPr>
+              <w:t>Si no existeix, es posa el valor “No consta”.</w:t>
+            </w:r>
+          </w:p>
+          <w:p>
+            <w:pPr>
+              <w:spacing w:after="0" w:line="240" w:lineRule="auto"/>
+              <w:rPr>
+                <w:rFonts w:ascii="Calibri" w:eastAsia="Times New Roman" w:hAnsi="Calibri" w:cs="Times New Roman"/>
+                <w:color w:val="000000"/>
+                <w:sz w:val="20"/>
+                <w:lang w:eastAsia="ca-ES"/>
+              </w:rPr>
+            </w:pPr>
+          </w:p>
+          <w:p>
+            <w:pPr>
+              <w:spacing w:after="0" w:line="240" w:lineRule="auto"/>
+              <w:rPr>
+                <w:rFonts w:ascii="Calibri" w:eastAsia="Times New Roman" w:hAnsi="Calibri" w:cs="Times New Roman"/>
+                <w:color w:val="000000"/>
+                <w:sz w:val="20"/>
+                <w:lang w:eastAsia="ca-ES"/>
+              </w:rPr>
+            </w:pPr>
+            <w:r>
+              <w:rPr>
+                <w:rFonts w:ascii="Calibri" w:eastAsia="Times New Roman" w:hAnsi="Calibri" w:cs="Times New Roman"/>
+                <w:bCs/>
+                <w:color w:val="000000"/>
+                <w:sz w:val="20"/>
+                <w:lang w:eastAsia="ca-ES"/>
+              </w:rPr>
+              <w:t xml:space="preserve">Informació extra, obtinguda a partir de l’atribut </w:t>
+            </w:r>
+            <w:r>
+              <w:rPr>
+                <w:rFonts w:ascii="Calibri" w:eastAsia="Times New Roman" w:hAnsi="Calibri" w:cs="Times New Roman"/>
+                <w:bCs/>
+                <w:color w:val="000000"/>
+                <w:sz w:val="20"/>
+                <w:lang w:eastAsia="ca-ES"/>
+              </w:rPr>
+              <w:t xml:space="preserve">Eurostat </w:t>
+            </w:r>
+            <w:r>
+              <w:rPr>
+                <w:rFonts w:ascii="Calibri" w:eastAsia="Times New Roman" w:hAnsi="Calibri" w:cs="Times New Roman"/>
+                <w:bCs/>
+                <w:color w:val="000000"/>
+                <w:sz w:val="20"/>
+                <w:lang w:eastAsia="ca-ES"/>
+              </w:rPr>
+              <w:t>A2</w:t>
+            </w:r>
+            <w:r>
+              <w:rPr>
+                <w:rFonts w:ascii="Calibri" w:eastAsia="Times New Roman" w:hAnsi="Calibri" w:cs="Times New Roman"/>
+                <w:bCs/>
+                <w:color w:val="000000"/>
+                <w:sz w:val="20"/>
+                <w:lang w:eastAsia="ca-ES"/>
+              </w:rPr>
+              <w:t xml:space="preserve"> </w:t>
+            </w:r>
+            <w:r>
+              <w:rPr>
+                <w:rFonts w:ascii="Calibri" w:eastAsia="Times New Roman" w:hAnsi="Calibri" w:cs="Times New Roman"/>
+                <w:bCs/>
+                <w:color w:val="000000"/>
+                <w:sz w:val="20"/>
+                <w:lang w:eastAsia="ca-ES"/>
+              </w:rPr>
+              <w:t xml:space="preserve">Codi i l’entitat </w:t>
+            </w:r>
+            <w:r>
+              <w:rPr>
+                <w:rFonts w:ascii="Calibri" w:eastAsia="Times New Roman" w:hAnsi="Calibri" w:cs="Times New Roman"/>
+                <w:bCs/>
+                <w:color w:val="000000"/>
+                <w:sz w:val="20"/>
+                <w:lang w:eastAsia="ca-ES"/>
+              </w:rPr>
+              <w:t>Paisos_Eurostat_</w:t>
+            </w:r>
+            <w:r>
+              <w:rPr>
+                <w:rFonts w:ascii="Calibri" w:eastAsia="Times New Roman" w:hAnsi="Calibri" w:cs="Times New Roman"/>
+                <w:bCs/>
+                <w:color w:val="000000"/>
+                <w:sz w:val="20"/>
+                <w:lang w:eastAsia="ca-ES"/>
+              </w:rPr>
+              <w:t>A2</w:t>
+            </w:r>
+            <w:r>
+              <w:rPr>
+                <w:rFonts w:ascii="Calibri" w:eastAsia="Times New Roman" w:hAnsi="Calibri" w:cs="Times New Roman"/>
+                <w:bCs/>
+                <w:color w:val="000000"/>
+                <w:sz w:val="20"/>
+                <w:lang w:eastAsia="ca-ES"/>
+              </w:rPr>
+              <w:t>.</w:t>
+            </w:r>
+          </w:p>
+        </w:tc>
+      </w:tr>
+      <w:tr>
+        <w:trPr>
+          <w:trHeight w:val="990"/>
+        </w:trPr>
+        <w:tc>
+          <w:tcPr>
+            <w:tcW w:w="1087" w:type="pct"/>
             <w:shd w:val="clear" w:color="auto" w:fill="E7E6E6" w:themeFill="background2"/>
             <w:noWrap/>
             <w:vAlign w:val="center"/>
@@ -1644,7 +2610,8 @@
                 <w:sz w:val="20"/>
                 <w:lang w:eastAsia="ca-ES"/>
               </w:rPr>
-              <w:t>Eurostat N3 Codi</w:t>
+              <w:lastRenderedPageBreak/>
+              <w:t>UNSD Codi</w:t>
             </w:r>
           </w:p>
         </w:tc>
@@ -1690,25 +2657,7 @@
                 <w:sz w:val="20"/>
                 <w:lang w:eastAsia="ca-ES"/>
               </w:rPr>
-              <w:t xml:space="preserve"> dígits enters (99</w:t>
-            </w:r>
-            <w:r>
-              <w:rPr>
-                <w:rFonts w:ascii="Calibri" w:eastAsia="Times New Roman" w:hAnsi="Calibri" w:cs="Times New Roman"/>
-                <w:color w:val="000000"/>
-                <w:sz w:val="20"/>
-                <w:lang w:eastAsia="ca-ES"/>
-              </w:rPr>
-              <w:t>9</w:t>
-            </w:r>
-            <w:r>
-              <w:rPr>
-                <w:rFonts w:ascii="Calibri" w:eastAsia="Times New Roman" w:hAnsi="Calibri" w:cs="Times New Roman"/>
-                <w:color w:val="000000"/>
-                <w:sz w:val="20"/>
-                <w:lang w:eastAsia="ca-ES"/>
-              </w:rPr>
-              <w:t>)</w:t>
+              <w:t xml:space="preserve"> caràcters</w:t>
             </w:r>
           </w:p>
         </w:tc>
@@ -1753,7 +2702,16 @@
                 <w:sz w:val="20"/>
                 <w:lang w:eastAsia="ca-ES"/>
               </w:rPr>
-              <w:t xml:space="preserve">l’estàndard Eurostat numèric. </w:t>
+              <w:t>la Divisió Estadística de Nacions Unides (UNSD), consultable des del gener del 1999</w:t>
+            </w:r>
+            <w:r>
+              <w:rPr>
+                <w:rFonts w:ascii="Calibri" w:eastAsia="Times New Roman" w:hAnsi="Calibri" w:cs="Times New Roman"/>
+                <w:color w:val="000000"/>
+                <w:sz w:val="20"/>
+                <w:lang w:eastAsia="ca-ES"/>
+              </w:rPr>
+              <w:t xml:space="preserve">. </w:t>
             </w:r>
             <w:r>
               <w:rPr>
@@ -1799,7 +2757,7 @@
                 <w:sz w:val="20"/>
                 <w:lang w:eastAsia="ca-ES"/>
               </w:rPr>
-              <w:t>Eurostat N3 Nom</w:t>
+              <w:t>UNSD Nom</w:t>
             </w:r>
           </w:p>
         </w:tc>
@@ -1881,16 +2839,25 @@
                 <w:sz w:val="20"/>
                 <w:lang w:eastAsia="ca-ES"/>
               </w:rPr>
-              <w:t>dins de</w:t>
-            </w:r>
-            <w:r>
-              <w:rPr>
-                <w:rFonts w:ascii="Calibri" w:eastAsia="Times New Roman" w:hAnsi="Calibri" w:cs="Times New Roman"/>
-                <w:color w:val="000000"/>
-                <w:sz w:val="20"/>
-                <w:lang w:eastAsia="ca-ES"/>
-              </w:rPr>
-              <w:t xml:space="preserve"> l’estàndard Eurostat numèric. </w:t>
+              <w:t xml:space="preserve">dins de </w:t>
+            </w:r>
+            <w:r>
+              <w:rPr>
+                <w:rFonts w:ascii="Calibri" w:eastAsia="Times New Roman" w:hAnsi="Calibri" w:cs="Times New Roman"/>
+                <w:color w:val="000000"/>
+                <w:sz w:val="20"/>
+                <w:lang w:eastAsia="ca-ES"/>
+              </w:rPr>
+              <w:t>la Divisió Estadística de Nacions Unides (UNSD)</w:t>
+            </w:r>
+            <w:r>
+              <w:rPr>
+                <w:rFonts w:ascii="Calibri" w:eastAsia="Times New Roman" w:hAnsi="Calibri" w:cs="Times New Roman"/>
+                <w:color w:val="000000"/>
+                <w:sz w:val="20"/>
+                <w:lang w:eastAsia="ca-ES"/>
+              </w:rPr>
+              <w:t xml:space="preserve">. </w:t>
             </w:r>
             <w:r>
               <w:rPr>
@@ -1902,570 +2869,86 @@
               <w:t>Si no existeix, es posa el valor “No consta”.</w:t>
             </w:r>
           </w:p>
-        </w:tc>
-      </w:tr>
-      <w:tr>
-        <w:trPr>
-          <w:trHeight w:val="851"/>
-        </w:trPr>
-        <w:tc>
-          <w:tcPr>
-            <w:tcW w:w="1087" w:type="pct"/>
-            <w:shd w:val="clear" w:color="auto" w:fill="E7E6E6" w:themeFill="background2"/>
-            <w:noWrap/>
-            <w:vAlign w:val="center"/>
-          </w:tcPr>
-          <w:p>
-            <w:pPr>
-              <w:spacing w:after="0" w:line="240" w:lineRule="auto"/>
-              <w:rPr>
-                <w:rFonts w:ascii="Calibri" w:eastAsia="Times New Roman" w:hAnsi="Calibri" w:cs="Times New Roman"/>
-                <w:b/>
-                <w:bCs/>
-                <w:color w:val="000000"/>
-                <w:sz w:val="20"/>
-                <w:lang w:eastAsia="ca-ES"/>
-              </w:rPr>
-            </w:pPr>
-            <w:r>
-              <w:rPr>
-                <w:rFonts w:ascii="Calibri" w:eastAsia="Times New Roman" w:hAnsi="Calibri" w:cs="Times New Roman"/>
-                <w:b/>
-                <w:bCs/>
-                <w:color w:val="000000"/>
-                <w:sz w:val="20"/>
-                <w:lang w:eastAsia="ca-ES"/>
-              </w:rPr>
-              <w:t>Eurostat A2 Codi</w:t>
-            </w:r>
-          </w:p>
-        </w:tc>
-        <w:tc>
-          <w:tcPr>
-            <w:tcW w:w="1225" w:type="pct"/>
-            <w:shd w:val="clear" w:color="auto" w:fill="E7E6E6" w:themeFill="background2"/>
-            <w:noWrap/>
-            <w:vAlign w:val="center"/>
-          </w:tcPr>
-          <w:p>
-            <w:pPr>
-              <w:spacing w:after="0" w:line="240" w:lineRule="auto"/>
-              <w:rPr>
-                <w:rFonts w:ascii="Calibri" w:eastAsia="Times New Roman" w:hAnsi="Calibri" w:cs="Times New Roman"/>
-                <w:color w:val="000000"/>
-                <w:sz w:val="20"/>
-                <w:lang w:eastAsia="ca-ES"/>
-              </w:rPr>
-            </w:pPr>
-            <w:r>
-              <w:rPr>
-                <w:rFonts w:ascii="Calibri" w:eastAsia="Times New Roman" w:hAnsi="Calibri" w:cs="Times New Roman"/>
-                <w:color w:val="000000"/>
-                <w:sz w:val="20"/>
-                <w:lang w:eastAsia="ca-ES"/>
-              </w:rPr>
-              <w:t xml:space="preserve">Alfanumèric de </w:t>
-            </w:r>
-            <w:r>
-              <w:rPr>
-                <w:rFonts w:ascii="Calibri" w:eastAsia="Times New Roman" w:hAnsi="Calibri" w:cs="Times New Roman"/>
-                <w:color w:val="000000"/>
-                <w:sz w:val="20"/>
-                <w:lang w:eastAsia="ca-ES"/>
-              </w:rPr>
-              <w:t>2</w:t>
-            </w:r>
-            <w:r>
-              <w:rPr>
-                <w:rFonts w:ascii="Calibri" w:eastAsia="Times New Roman" w:hAnsi="Calibri" w:cs="Times New Roman"/>
-                <w:color w:val="000000"/>
-                <w:sz w:val="20"/>
-                <w:lang w:eastAsia="ca-ES"/>
-              </w:rPr>
-              <w:t xml:space="preserve"> caràcters</w:t>
-            </w:r>
-          </w:p>
-        </w:tc>
-        <w:tc>
-          <w:tcPr>
-            <w:tcW w:w="2688" w:type="pct"/>
-            <w:shd w:val="clear" w:color="auto" w:fill="E7E6E6" w:themeFill="background2"/>
-            <w:vAlign w:val="center"/>
-          </w:tcPr>
-          <w:p>
-            <w:pPr>
-              <w:spacing w:after="0" w:line="240" w:lineRule="auto"/>
-              <w:rPr>
-                <w:rFonts w:ascii="Calibri" w:eastAsia="Times New Roman" w:hAnsi="Calibri" w:cs="Times New Roman"/>
-                <w:color w:val="000000"/>
-                <w:sz w:val="20"/>
-                <w:lang w:eastAsia="ca-ES"/>
-              </w:rPr>
-            </w:pPr>
-            <w:r>
-              <w:rPr>
-                <w:rFonts w:ascii="Calibri" w:eastAsia="Times New Roman" w:hAnsi="Calibri" w:cs="Times New Roman"/>
-                <w:color w:val="000000"/>
-                <w:sz w:val="20"/>
-                <w:lang w:eastAsia="ca-ES"/>
-              </w:rPr>
-              <w:t xml:space="preserve">Codi del país o territori </w:t>
-            </w:r>
-            <w:r>
-              <w:rPr>
-                <w:rFonts w:ascii="Calibri" w:eastAsia="Times New Roman" w:hAnsi="Calibri" w:cs="Times New Roman"/>
-                <w:color w:val="000000"/>
-                <w:sz w:val="20"/>
-                <w:lang w:eastAsia="ca-ES"/>
-              </w:rPr>
-              <w:t>dins de</w:t>
-            </w:r>
-            <w:r>
-              <w:rPr>
-                <w:rFonts w:ascii="Calibri" w:eastAsia="Times New Roman" w:hAnsi="Calibri" w:cs="Times New Roman"/>
-                <w:color w:val="000000"/>
-                <w:sz w:val="20"/>
-                <w:lang w:eastAsia="ca-ES"/>
-              </w:rPr>
-              <w:t xml:space="preserve"> l’estàndard Eurostat alfanumèric. </w:t>
-            </w:r>
-            <w:r>
-              <w:rPr>
-                <w:rFonts w:ascii="Calibri" w:eastAsia="Times New Roman" w:hAnsi="Calibri" w:cs="Times New Roman"/>
-                <w:color w:val="000000"/>
-                <w:sz w:val="20"/>
-                <w:lang w:eastAsia="ca-ES"/>
-              </w:rPr>
-              <w:t>Si no existeix, es posa el codi corresponent al valor “No consta”.</w:t>
-            </w:r>
-          </w:p>
-        </w:tc>
-      </w:tr>
-      <w:tr>
-        <w:trPr>
-          <w:trHeight w:val="851"/>
-        </w:trPr>
-        <w:tc>
-          <w:tcPr>
-            <w:tcW w:w="1087" w:type="pct"/>
-            <w:shd w:val="clear" w:color="auto" w:fill="auto"/>
-            <w:noWrap/>
-            <w:vAlign w:val="center"/>
-          </w:tcPr>
-          <w:p>
-            <w:pPr>
-              <w:spacing w:after="0" w:line="240" w:lineRule="auto"/>
-              <w:rPr>
-                <w:rFonts w:ascii="Calibri" w:eastAsia="Times New Roman" w:hAnsi="Calibri" w:cs="Times New Roman"/>
-                <w:b/>
-                <w:bCs/>
-                <w:color w:val="000000"/>
-                <w:sz w:val="20"/>
-                <w:lang w:eastAsia="ca-ES"/>
-              </w:rPr>
-            </w:pPr>
-            <w:r>
-              <w:rPr>
-                <w:rFonts w:ascii="Calibri" w:eastAsia="Times New Roman" w:hAnsi="Calibri" w:cs="Times New Roman"/>
-                <w:b/>
-                <w:bCs/>
-                <w:color w:val="000000"/>
-                <w:sz w:val="20"/>
-                <w:lang w:eastAsia="ca-ES"/>
-              </w:rPr>
-              <w:t>Eurostat A2 Nom</w:t>
-            </w:r>
-          </w:p>
-        </w:tc>
-        <w:tc>
-          <w:tcPr>
-            <w:tcW w:w="1225" w:type="pct"/>
-            <w:shd w:val="clear" w:color="auto" w:fill="auto"/>
-            <w:noWrap/>
-            <w:vAlign w:val="center"/>
-          </w:tcPr>
-          <w:p>
-            <w:pPr>
-              <w:spacing w:after="0" w:line="240" w:lineRule="auto"/>
-              <w:rPr>
-                <w:rFonts w:ascii="Calibri" w:eastAsia="Times New Roman" w:hAnsi="Calibri" w:cs="Times New Roman"/>
-                <w:color w:val="000000"/>
-                <w:sz w:val="20"/>
-                <w:lang w:eastAsia="ca-ES"/>
-              </w:rPr>
-            </w:pPr>
-            <w:r>
-              <w:rPr>
-                <w:rFonts w:ascii="Calibri" w:eastAsia="Times New Roman" w:hAnsi="Calibri" w:cs="Times New Roman"/>
-                <w:color w:val="000000"/>
-                <w:sz w:val="20"/>
-                <w:lang w:eastAsia="ca-ES"/>
-              </w:rPr>
-              <w:t xml:space="preserve">Alfanumèric de </w:t>
-            </w:r>
-            <w:r>
-              <w:rPr>
-                <w:rFonts w:ascii="Calibri" w:eastAsia="Times New Roman" w:hAnsi="Calibri" w:cs="Times New Roman"/>
-                <w:color w:val="000000"/>
-                <w:sz w:val="20"/>
-                <w:lang w:eastAsia="ca-ES"/>
-              </w:rPr>
-              <w:t>100</w:t>
-            </w:r>
-            <w:r>
-              <w:rPr>
-                <w:rFonts w:ascii="Calibri" w:eastAsia="Times New Roman" w:hAnsi="Calibri" w:cs="Times New Roman"/>
-                <w:color w:val="000000"/>
-                <w:sz w:val="20"/>
-                <w:lang w:eastAsia="ca-ES"/>
-              </w:rPr>
-              <w:t xml:space="preserve"> caràcters</w:t>
-            </w:r>
-          </w:p>
-        </w:tc>
-        <w:tc>
-          <w:tcPr>
-            <w:tcW w:w="2688" w:type="pct"/>
-            <w:shd w:val="clear" w:color="auto" w:fill="auto"/>
-            <w:vAlign w:val="center"/>
-          </w:tcPr>
-          <w:p>
-            <w:pPr>
-              <w:spacing w:after="0" w:line="240" w:lineRule="auto"/>
-              <w:rPr>
-                <w:rFonts w:ascii="Calibri" w:eastAsia="Times New Roman" w:hAnsi="Calibri" w:cs="Times New Roman"/>
-                <w:color w:val="000000"/>
-                <w:sz w:val="20"/>
-                <w:lang w:eastAsia="ca-ES"/>
-              </w:rPr>
-            </w:pPr>
-            <w:r>
-              <w:rPr>
-                <w:rFonts w:ascii="Calibri" w:eastAsia="Times New Roman" w:hAnsi="Calibri" w:cs="Times New Roman"/>
-                <w:color w:val="000000"/>
-                <w:sz w:val="20"/>
-                <w:lang w:eastAsia="ca-ES"/>
-              </w:rPr>
-              <w:t xml:space="preserve">Denominació del país o territori </w:t>
-            </w:r>
-            <w:r>
-              <w:rPr>
-                <w:rFonts w:ascii="Calibri" w:eastAsia="Times New Roman" w:hAnsi="Calibri" w:cs="Times New Roman"/>
-                <w:color w:val="000000"/>
-                <w:sz w:val="20"/>
-                <w:lang w:eastAsia="ca-ES"/>
-              </w:rPr>
-              <w:t xml:space="preserve">dins de </w:t>
-            </w:r>
-            <w:r>
-              <w:rPr>
-                <w:rFonts w:ascii="Calibri" w:eastAsia="Times New Roman" w:hAnsi="Calibri" w:cs="Times New Roman"/>
-                <w:color w:val="000000"/>
-                <w:sz w:val="20"/>
-                <w:lang w:eastAsia="ca-ES"/>
-              </w:rPr>
-              <w:t xml:space="preserve">l’estàndard Eurostat alfanumèric. </w:t>
-            </w:r>
-            <w:r>
-              <w:rPr>
-                <w:rFonts w:ascii="Calibri" w:eastAsia="Times New Roman" w:hAnsi="Calibri" w:cs="Times New Roman"/>
-                <w:color w:val="000000"/>
-                <w:sz w:val="20"/>
-                <w:lang w:eastAsia="ca-ES"/>
-              </w:rPr>
-              <w:t>Si no existeix, es posa el valor “No consta”.</w:t>
-            </w:r>
-          </w:p>
-        </w:tc>
-      </w:tr>
-      <w:tr>
-        <w:trPr>
-          <w:trHeight w:val="851"/>
-        </w:trPr>
-        <w:tc>
-          <w:tcPr>
-            <w:tcW w:w="1087" w:type="pct"/>
-            <w:shd w:val="clear" w:color="auto" w:fill="E7E6E6" w:themeFill="background2"/>
-            <w:noWrap/>
-            <w:vAlign w:val="center"/>
-          </w:tcPr>
-          <w:p>
-            <w:pPr>
-              <w:spacing w:after="0" w:line="240" w:lineRule="auto"/>
-              <w:rPr>
-                <w:rFonts w:ascii="Calibri" w:eastAsia="Times New Roman" w:hAnsi="Calibri" w:cs="Times New Roman"/>
-                <w:b/>
-                <w:bCs/>
-                <w:color w:val="000000"/>
-                <w:sz w:val="20"/>
-                <w:lang w:eastAsia="ca-ES"/>
-              </w:rPr>
-            </w:pPr>
-            <w:r>
-              <w:rPr>
-                <w:rFonts w:ascii="Calibri" w:eastAsia="Times New Roman" w:hAnsi="Calibri" w:cs="Times New Roman"/>
-                <w:b/>
-                <w:bCs/>
-                <w:color w:val="000000"/>
-                <w:sz w:val="20"/>
-                <w:lang w:eastAsia="ca-ES"/>
-              </w:rPr>
-              <w:t>UNSD Codi</w:t>
-            </w:r>
-          </w:p>
-        </w:tc>
-        <w:tc>
-          <w:tcPr>
-            <w:tcW w:w="1225" w:type="pct"/>
-            <w:shd w:val="clear" w:color="auto" w:fill="E7E6E6" w:themeFill="background2"/>
-            <w:noWrap/>
-            <w:vAlign w:val="center"/>
-          </w:tcPr>
-          <w:p>
-            <w:pPr>
-              <w:spacing w:after="0" w:line="240" w:lineRule="auto"/>
-              <w:rPr>
-                <w:rFonts w:ascii="Calibri" w:eastAsia="Times New Roman" w:hAnsi="Calibri" w:cs="Times New Roman"/>
-                <w:color w:val="000000"/>
-                <w:sz w:val="20"/>
-                <w:lang w:eastAsia="ca-ES"/>
-              </w:rPr>
-            </w:pPr>
-            <w:r>
-              <w:rPr>
-                <w:rFonts w:ascii="Calibri" w:eastAsia="Times New Roman" w:hAnsi="Calibri" w:cs="Times New Roman"/>
-                <w:color w:val="000000"/>
-                <w:sz w:val="20"/>
-                <w:lang w:eastAsia="ca-ES"/>
-              </w:rPr>
-              <w:t xml:space="preserve">Alfanumèric de </w:t>
-            </w:r>
-            <w:r>
-              <w:rPr>
-                <w:rFonts w:ascii="Calibri" w:eastAsia="Times New Roman" w:hAnsi="Calibri" w:cs="Times New Roman"/>
-                <w:color w:val="000000"/>
-                <w:sz w:val="20"/>
-                <w:lang w:eastAsia="ca-ES"/>
-              </w:rPr>
-              <w:t>3</w:t>
-            </w:r>
-            <w:r>
-              <w:rPr>
-                <w:rFonts w:ascii="Calibri" w:eastAsia="Times New Roman" w:hAnsi="Calibri" w:cs="Times New Roman"/>
-                <w:color w:val="000000"/>
-                <w:sz w:val="20"/>
-                <w:lang w:eastAsia="ca-ES"/>
-              </w:rPr>
-              <w:t xml:space="preserve"> caràcters</w:t>
-            </w:r>
-          </w:p>
-        </w:tc>
-        <w:tc>
-          <w:tcPr>
-            <w:tcW w:w="2688" w:type="pct"/>
-            <w:shd w:val="clear" w:color="auto" w:fill="E7E6E6" w:themeFill="background2"/>
-            <w:vAlign w:val="center"/>
-          </w:tcPr>
-          <w:p>
-            <w:pPr>
-              <w:spacing w:after="0" w:line="240" w:lineRule="auto"/>
-              <w:rPr>
-                <w:rFonts w:ascii="Calibri" w:eastAsia="Times New Roman" w:hAnsi="Calibri" w:cs="Times New Roman"/>
-                <w:color w:val="000000"/>
-                <w:sz w:val="20"/>
-                <w:lang w:eastAsia="ca-ES"/>
-              </w:rPr>
-            </w:pPr>
-            <w:r>
-              <w:rPr>
-                <w:rFonts w:ascii="Calibri" w:eastAsia="Times New Roman" w:hAnsi="Calibri" w:cs="Times New Roman"/>
-                <w:color w:val="000000"/>
-                <w:sz w:val="20"/>
-                <w:lang w:eastAsia="ca-ES"/>
-              </w:rPr>
-              <w:t xml:space="preserve">Codi del país o territori </w:t>
-            </w:r>
-            <w:r>
-              <w:rPr>
-                <w:rFonts w:ascii="Calibri" w:eastAsia="Times New Roman" w:hAnsi="Calibri" w:cs="Times New Roman"/>
-                <w:color w:val="000000"/>
-                <w:sz w:val="20"/>
-                <w:lang w:eastAsia="ca-ES"/>
-              </w:rPr>
-              <w:t xml:space="preserve">dins de </w:t>
-            </w:r>
-            <w:r>
-              <w:rPr>
-                <w:rFonts w:ascii="Calibri" w:eastAsia="Times New Roman" w:hAnsi="Calibri" w:cs="Times New Roman"/>
-                <w:color w:val="000000"/>
-                <w:sz w:val="20"/>
-                <w:lang w:eastAsia="ca-ES"/>
-              </w:rPr>
-              <w:t>la Divisió Estadística de Nacions Unides (UNSD), consultable des del gener del 1999</w:t>
-            </w:r>
-            <w:r>
-              <w:rPr>
-                <w:rFonts w:ascii="Calibri" w:eastAsia="Times New Roman" w:hAnsi="Calibri" w:cs="Times New Roman"/>
-                <w:color w:val="000000"/>
-                <w:sz w:val="20"/>
-                <w:lang w:eastAsia="ca-ES"/>
-              </w:rPr>
-              <w:t xml:space="preserve">. </w:t>
-            </w:r>
-            <w:r>
-              <w:rPr>
-                <w:rFonts w:ascii="Calibri" w:eastAsia="Times New Roman" w:hAnsi="Calibri" w:cs="Times New Roman"/>
-                <w:color w:val="000000"/>
-                <w:sz w:val="20"/>
-                <w:lang w:eastAsia="ca-ES"/>
-              </w:rPr>
-              <w:t>Si no existeix, es posa el codi corresponent al valor “No consta”.</w:t>
-            </w:r>
-          </w:p>
-        </w:tc>
-      </w:tr>
-      <w:tr>
-        <w:trPr>
-          <w:trHeight w:val="851"/>
-        </w:trPr>
-        <w:tc>
-          <w:tcPr>
-            <w:tcW w:w="1087" w:type="pct"/>
-            <w:shd w:val="clear" w:color="auto" w:fill="auto"/>
-            <w:noWrap/>
-            <w:vAlign w:val="center"/>
-          </w:tcPr>
-          <w:p>
-            <w:pPr>
-              <w:spacing w:after="0" w:line="240" w:lineRule="auto"/>
-              <w:rPr>
-                <w:rFonts w:ascii="Calibri" w:eastAsia="Times New Roman" w:hAnsi="Calibri" w:cs="Times New Roman"/>
-                <w:b/>
-                <w:bCs/>
-                <w:color w:val="000000"/>
-                <w:sz w:val="20"/>
-                <w:lang w:eastAsia="ca-ES"/>
-              </w:rPr>
-            </w:pPr>
-            <w:r>
-              <w:rPr>
-                <w:rFonts w:ascii="Calibri" w:eastAsia="Times New Roman" w:hAnsi="Calibri" w:cs="Times New Roman"/>
-                <w:b/>
-                <w:bCs/>
-                <w:color w:val="000000"/>
-                <w:sz w:val="20"/>
-                <w:lang w:eastAsia="ca-ES"/>
-              </w:rPr>
-              <w:t>UNSD Nom</w:t>
-            </w:r>
-          </w:p>
-        </w:tc>
-        <w:tc>
-          <w:tcPr>
-            <w:tcW w:w="1225" w:type="pct"/>
-            <w:shd w:val="clear" w:color="auto" w:fill="auto"/>
-            <w:noWrap/>
-            <w:vAlign w:val="center"/>
-          </w:tcPr>
-          <w:p>
-            <w:pPr>
-              <w:spacing w:after="0" w:line="240" w:lineRule="auto"/>
-              <w:rPr>
-                <w:rFonts w:ascii="Calibri" w:eastAsia="Times New Roman" w:hAnsi="Calibri" w:cs="Times New Roman"/>
-                <w:color w:val="000000"/>
-                <w:sz w:val="20"/>
-                <w:lang w:eastAsia="ca-ES"/>
-              </w:rPr>
-            </w:pPr>
-            <w:r>
-              <w:rPr>
-                <w:rFonts w:ascii="Calibri" w:eastAsia="Times New Roman" w:hAnsi="Calibri" w:cs="Times New Roman"/>
-                <w:color w:val="000000"/>
-                <w:sz w:val="20"/>
-                <w:lang w:eastAsia="ca-ES"/>
-              </w:rPr>
-              <w:t xml:space="preserve">Alfanumèric de </w:t>
-            </w:r>
-            <w:r>
-              <w:rPr>
-                <w:rFonts w:ascii="Calibri" w:eastAsia="Times New Roman" w:hAnsi="Calibri" w:cs="Times New Roman"/>
-                <w:color w:val="000000"/>
-                <w:sz w:val="20"/>
-                <w:lang w:eastAsia="ca-ES"/>
-              </w:rPr>
-              <w:t>100</w:t>
-            </w:r>
-            <w:r>
-              <w:rPr>
-                <w:rFonts w:ascii="Calibri" w:eastAsia="Times New Roman" w:hAnsi="Calibri" w:cs="Times New Roman"/>
-                <w:color w:val="000000"/>
-                <w:sz w:val="20"/>
-                <w:lang w:eastAsia="ca-ES"/>
-              </w:rPr>
-              <w:t xml:space="preserve"> caràcters</w:t>
-            </w:r>
-          </w:p>
-        </w:tc>
-        <w:tc>
-          <w:tcPr>
-            <w:tcW w:w="2688" w:type="pct"/>
-            <w:shd w:val="clear" w:color="auto" w:fill="auto"/>
-            <w:vAlign w:val="center"/>
-          </w:tcPr>
-          <w:p>
-            <w:pPr>
-              <w:spacing w:after="0" w:line="240" w:lineRule="auto"/>
-              <w:rPr>
-                <w:rFonts w:ascii="Calibri" w:eastAsia="Times New Roman" w:hAnsi="Calibri" w:cs="Times New Roman"/>
-                <w:color w:val="000000"/>
-                <w:sz w:val="20"/>
-                <w:lang w:eastAsia="ca-ES"/>
-              </w:rPr>
-            </w:pPr>
-            <w:r>
-              <w:rPr>
-                <w:rFonts w:ascii="Calibri" w:eastAsia="Times New Roman" w:hAnsi="Calibri" w:cs="Times New Roman"/>
-                <w:color w:val="000000"/>
-                <w:sz w:val="20"/>
-                <w:lang w:eastAsia="ca-ES"/>
-              </w:rPr>
-              <w:t xml:space="preserve">Denominació del país o territori </w:t>
-            </w:r>
-            <w:r>
-              <w:rPr>
-                <w:rFonts w:ascii="Calibri" w:eastAsia="Times New Roman" w:hAnsi="Calibri" w:cs="Times New Roman"/>
-                <w:color w:val="000000"/>
-                <w:sz w:val="20"/>
-                <w:lang w:eastAsia="ca-ES"/>
-              </w:rPr>
-              <w:t xml:space="preserve">dins de </w:t>
-            </w:r>
-            <w:r>
-              <w:rPr>
-                <w:rFonts w:ascii="Calibri" w:eastAsia="Times New Roman" w:hAnsi="Calibri" w:cs="Times New Roman"/>
-                <w:color w:val="000000"/>
-                <w:sz w:val="20"/>
-                <w:lang w:eastAsia="ca-ES"/>
-              </w:rPr>
-              <w:t>la Divisió Estadística de Nacions Unides (UNSD)</w:t>
-            </w:r>
-            <w:r>
-              <w:rPr>
-                <w:rFonts w:ascii="Calibri" w:eastAsia="Times New Roman" w:hAnsi="Calibri" w:cs="Times New Roman"/>
-                <w:color w:val="000000"/>
-                <w:sz w:val="20"/>
-                <w:lang w:eastAsia="ca-ES"/>
-              </w:rPr>
-              <w:t xml:space="preserve">. </w:t>
-            </w:r>
-            <w:r>
-              <w:rPr>
-                <w:rFonts w:ascii="Calibri" w:eastAsia="Times New Roman" w:hAnsi="Calibri" w:cs="Times New Roman"/>
-                <w:color w:val="000000"/>
-                <w:sz w:val="20"/>
-                <w:lang w:eastAsia="ca-ES"/>
-              </w:rPr>
-              <w:t>Si no existeix, es posa el valor “No consta”.</w:t>
+          <w:p>
+            <w:pPr>
+              <w:spacing w:after="0" w:line="240" w:lineRule="auto"/>
+              <w:rPr>
+                <w:rFonts w:ascii="Calibri" w:eastAsia="Times New Roman" w:hAnsi="Calibri" w:cs="Times New Roman"/>
+                <w:color w:val="000000"/>
+                <w:sz w:val="20"/>
+                <w:lang w:eastAsia="ca-ES"/>
+              </w:rPr>
+            </w:pPr>
+          </w:p>
+          <w:p>
+            <w:pPr>
+              <w:spacing w:after="0" w:line="240" w:lineRule="auto"/>
+              <w:rPr>
+                <w:rFonts w:ascii="Calibri" w:eastAsia="Times New Roman" w:hAnsi="Calibri" w:cs="Times New Roman"/>
+                <w:color w:val="000000"/>
+                <w:sz w:val="20"/>
+                <w:lang w:eastAsia="ca-ES"/>
+              </w:rPr>
+            </w:pPr>
+            <w:r>
+              <w:rPr>
+                <w:rFonts w:ascii="Calibri" w:eastAsia="Times New Roman" w:hAnsi="Calibri" w:cs="Times New Roman"/>
+                <w:bCs/>
+                <w:color w:val="000000"/>
+                <w:sz w:val="20"/>
+                <w:lang w:eastAsia="ca-ES"/>
+              </w:rPr>
+              <w:t xml:space="preserve">Informació extra, obtinguda a partir de l’atribut </w:t>
+            </w:r>
+            <w:r>
+              <w:rPr>
+                <w:rFonts w:ascii="Calibri" w:eastAsia="Times New Roman" w:hAnsi="Calibri" w:cs="Times New Roman"/>
+                <w:bCs/>
+                <w:color w:val="000000"/>
+                <w:sz w:val="20"/>
+                <w:lang w:eastAsia="ca-ES"/>
+              </w:rPr>
+              <w:t>UNSD</w:t>
+            </w:r>
+            <w:r>
+              <w:rPr>
+                <w:rFonts w:ascii="Calibri" w:eastAsia="Times New Roman" w:hAnsi="Calibri" w:cs="Times New Roman"/>
+                <w:bCs/>
+                <w:color w:val="000000"/>
+                <w:sz w:val="20"/>
+                <w:lang w:eastAsia="ca-ES"/>
+              </w:rPr>
+              <w:t xml:space="preserve"> </w:t>
+            </w:r>
+            <w:r>
+              <w:rPr>
+                <w:rFonts w:ascii="Calibri" w:eastAsia="Times New Roman" w:hAnsi="Calibri" w:cs="Times New Roman"/>
+                <w:bCs/>
+                <w:color w:val="000000"/>
+                <w:sz w:val="20"/>
+                <w:lang w:eastAsia="ca-ES"/>
+              </w:rPr>
+              <w:t xml:space="preserve">Codi i l’entitat </w:t>
+            </w:r>
+            <w:r>
+              <w:rPr>
+                <w:rFonts w:ascii="Calibri" w:eastAsia="Times New Roman" w:hAnsi="Calibri" w:cs="Times New Roman"/>
+                <w:bCs/>
+                <w:color w:val="000000"/>
+                <w:sz w:val="20"/>
+                <w:lang w:eastAsia="ca-ES"/>
+              </w:rPr>
+              <w:t>Paisos_UNSD</w:t>
+            </w:r>
+            <w:r>
+              <w:rPr>
+                <w:rFonts w:ascii="Calibri" w:eastAsia="Times New Roman" w:hAnsi="Calibri" w:cs="Times New Roman"/>
+                <w:bCs/>
+                <w:color w:val="000000"/>
+                <w:sz w:val="20"/>
+                <w:lang w:eastAsia="ca-ES"/>
+              </w:rPr>
+              <w:t>.</w:t>
             </w:r>
           </w:p>
         </w:tc>
